--- a/docs/requirements/SR_Cyclistic_Document.docx
+++ b/docs/requirements/SR_Cyclistic_Document.docx
@@ -14,8 +14,6 @@
           <w:szCs w:val="24"/>
         </w:rPr>
       </w:pPr>
-      <w:bookmarkStart w:id="0" w:name="_bw4sh12dc86m"/>
-      <w:bookmarkEnd w:id="0"/>
       <w:r>
         <w:rPr>
           <w:rStyle w:val="Destaquemayor"/>
@@ -24,7 +22,7 @@
           <w:sz w:val="24"/>
           <w:szCs w:val="24"/>
         </w:rPr>
-        <w:t>Strategy Document: [Project Name]</w:t>
+        <w:t>Strategy Document: Cyclistic</w:t>
       </w:r>
     </w:p>
     <w:p>
@@ -229,7 +227,7 @@
                 <w:sz w:val="16"/>
                 <w:szCs w:val="16"/>
               </w:rPr>
-              <w:t>Responsable</w:t>
+              <w:t>Responsible</w:t>
             </w:r>
           </w:p>
         </w:tc>
@@ -303,7 +301,7 @@
                 <w:sz w:val="16"/>
                 <w:szCs w:val="16"/>
               </w:rPr>
-              <w:t>Estratega de API</w:t>
+              <w:t>API Strategist</w:t>
             </w:r>
           </w:p>
         </w:tc>
@@ -335,7 +333,7 @@
                 <w:sz w:val="16"/>
                 <w:szCs w:val="16"/>
               </w:rPr>
-              <w:t>Adhira Patel</w:t>
+              <w:t>adhira patel</w:t>
             </w:r>
           </w:p>
         </w:tc>
@@ -435,7 +433,7 @@
                 <w:sz w:val="16"/>
                 <w:szCs w:val="16"/>
               </w:rPr>
-              <w:t>Espacialista almacenamiento de datos</w:t>
+              <w:t>Data storage specialist</w:t>
             </w:r>
           </w:p>
         </w:tc>
@@ -466,7 +464,7 @@
                 <w:sz w:val="16"/>
                 <w:szCs w:val="16"/>
               </w:rPr>
-              <w:t>Megan Pirato</w:t>
+              <w:t>Megan Pirate</w:t>
             </w:r>
           </w:p>
         </w:tc>
@@ -564,7 +562,7 @@
                 <w:sz w:val="16"/>
                 <w:szCs w:val="16"/>
               </w:rPr>
-              <w:t>Director, Gobierno de datos</w:t>
+              <w:t>Director, Data Governance</w:t>
             </w:r>
           </w:p>
         </w:tc>
@@ -692,7 +690,7 @@
                 <w:sz w:val="16"/>
                 <w:szCs w:val="16"/>
               </w:rPr>
-              <w:t>Analista de datos</w:t>
+              <w:t>Data Analyst</w:t>
             </w:r>
           </w:p>
         </w:tc>
@@ -827,33 +825,11 @@
           <w:rStyle w:val="Destaquemayor"/>
           <w:rFonts w:eastAsia="Arial" w:cs="Arial" w:ascii="Liberation Sans" w:hAnsi="Liberation Sans"/>
           <w:b/>
-          <w:color w:val="4A86E8"/>
-          <w:sz w:val="18"/>
-          <w:szCs w:val="18"/>
-        </w:rPr>
-        <w:t>Proposer</w:t>
-      </w:r>
-      <w:r>
-        <w:rPr>
-          <w:rStyle w:val="Destaquemayor"/>
-          <w:rFonts w:eastAsia="Arial" w:cs="Arial" w:ascii="Liberation Sans" w:hAnsi="Liberation Sans"/>
-          <w:b/>
-          <w:color w:val="4A86E8"/>
-          <w:sz w:val="18"/>
-          <w:szCs w:val="18"/>
-        </w:rPr>
-        <w:t xml:space="preserve">: </w:t>
-      </w:r>
-      <w:r>
-        <w:rPr>
-          <w:rStyle w:val="Destaquemayor"/>
-          <w:rFonts w:eastAsia="Arial" w:cs="Arial" w:ascii="Liberation Sans" w:hAnsi="Liberation Sans"/>
-          <w:b/>
           <w:color w:val="auto"/>
           <w:sz w:val="18"/>
           <w:szCs w:val="18"/>
         </w:rPr>
-        <w:t>AJ Business Analyst</w:t>
+        <w:t>Proposer: AJ Business Analyst</w:t>
       </w:r>
     </w:p>
     <w:p>
@@ -896,49 +872,13 @@
         <w:rPr>
           <w:rStyle w:val="Destaquemayor"/>
           <w:rFonts w:eastAsia="Arial" w:cs="Arial" w:ascii="Liberation Sans" w:hAnsi="Liberation Sans"/>
-          <w:b/>
-          <w:color w:val="auto"/>
-          <w:sz w:val="18"/>
-          <w:szCs w:val="18"/>
-        </w:rPr>
-        <w:t xml:space="preserve">Status: </w:t>
-      </w:r>
-      <w:r>
-        <w:rPr>
-          <w:rStyle w:val="Destaquemayor"/>
-          <w:rFonts w:eastAsia="Arial" w:cs="Arial" w:ascii="Liberation Sans" w:hAnsi="Liberation Sans"/>
           <w:b w:val="false"/>
           <w:bCs w:val="false"/>
           <w:color w:val="auto"/>
           <w:sz w:val="18"/>
           <w:szCs w:val="18"/>
         </w:rPr>
-        <w:t xml:space="preserve"> [</w:t>
-      </w:r>
-      <w:r>
-        <w:rPr>
-          <w:rStyle w:val="Destaquemayor"/>
-          <w:rFonts w:eastAsia="Arial" w:cs="Arial" w:ascii="Liberation Sans" w:hAnsi="Liberation Sans"/>
-          <w:b w:val="false"/>
-          <w:bCs w:val="false"/>
-          <w:color w:val="000000"/>
-          <w:sz w:val="18"/>
-          <w:szCs w:val="18"/>
-          <w:shd w:fill="FFFF00" w:val="clear"/>
-        </w:rPr>
-        <w:t>Draft</w:t>
-      </w:r>
-      <w:r>
-        <w:rPr>
-          <w:rStyle w:val="Destaquemayor"/>
-          <w:rFonts w:eastAsia="Arial" w:cs="Arial" w:ascii="Liberation Sans" w:hAnsi="Liberation Sans"/>
-          <w:b w:val="false"/>
-          <w:bCs w:val="false"/>
-          <w:color w:val="auto"/>
-          <w:sz w:val="18"/>
-          <w:szCs w:val="18"/>
-        </w:rPr>
-        <w:t>] &gt; Under  review &gt; Implemented | Not implemented</w:t>
+        <w:t>Status:  [Draft] &gt; Under  review &gt; Implemented | Not implemented</w:t>
       </w:r>
     </w:p>
     <w:p>
@@ -978,31 +918,16 @@
           <w:szCs w:val="18"/>
         </w:rPr>
       </w:pPr>
-      <w:r>
-        <w:rPr>
-          <w:rStyle w:val="Destaquemayor"/>
-          <w:rFonts w:eastAsia="Arial" w:cs="Arial" w:ascii="Liberation Sans" w:hAnsi="Liberation Sans"/>
-          <w:b w:val="false"/>
-          <w:bCs w:val="false"/>
-          <w:color w:val="auto"/>
-          <w:sz w:val="18"/>
-          <w:szCs w:val="18"/>
-        </w:rPr>
-        <w:t xml:space="preserve">Primary dataset:      </w:t>
-      </w:r>
       <w:hyperlink r:id="rId2" w:tgtFrame="_blank">
         <w:r>
           <w:rPr>
-            <w:rStyle w:val="EnlacedeInternet"/>
+            <w:rStyle w:val="Destaquemayor"/>
             <w:rFonts w:eastAsia="Arial" w:cs="Arial" w:ascii="Liberation Sans" w:hAnsi="Liberation Sans"/>
-            <w:b/>
-            <w:b/>
-            <w:bCs/>
             <w:color w:val="4A86E8"/>
             <w:sz w:val="18"/>
             <w:szCs w:val="18"/>
           </w:rPr>
-          <w:t>NYC Citi Bike Trips</w:t>
+          <w:t>Primary dataset:      NYC Citi Bike Trips</w:t>
         </w:r>
       </w:hyperlink>
     </w:p>
@@ -1020,22 +945,10 @@
           <w:szCs w:val="18"/>
         </w:rPr>
       </w:pPr>
-      <w:r>
-        <w:rPr>
-          <w:rStyle w:val="Destaquemayor"/>
-          <w:rFonts w:eastAsia="Arial" w:cs="Arial" w:ascii="Liberation Sans" w:hAnsi="Liberation Sans"/>
-          <w:b w:val="false"/>
-          <w:bCs w:val="false"/>
-          <w:color w:val="auto"/>
-          <w:sz w:val="18"/>
-          <w:szCs w:val="18"/>
-        </w:rPr>
-        <w:t xml:space="preserve">Secondary dataset: </w:t>
-      </w:r>
       <w:hyperlink r:id="rId3" w:tgtFrame="_blank">
         <w:r>
           <w:rPr>
-            <w:rStyle w:val="EnlacedeInternet"/>
+            <w:rStyle w:val="Destaquemayor"/>
             <w:rFonts w:eastAsia="Arial" w:cs="Arial" w:ascii="Liberation Sans" w:hAnsi="Liberation Sans"/>
             <w:b w:val="false"/>
             <w:bCs w:val="false"/>
@@ -1044,7 +957,7 @@
             <w:szCs w:val="18"/>
             <w:u w:val="single"/>
           </w:rPr>
-          <w:t>Census Bureau US Boundaries</w:t>
+          <w:t>Secondary dataset: Census Bureau US Boundaries</w:t>
         </w:r>
       </w:hyperlink>
     </w:p>
@@ -1133,21 +1046,12 @@
         <w:rPr>
           <w:rStyle w:val="Destaquemayor"/>
           <w:rFonts w:ascii="Liberation Sans" w:hAnsi="Liberation Sans"/>
-          <w:sz w:val="18"/>
-          <w:szCs w:val="18"/>
-        </w:rPr>
-        <w:t xml:space="preserve">Sara Romero: </w:t>
-      </w:r>
-      <w:r>
-        <w:rPr>
-          <w:rStyle w:val="Destaquemayor"/>
-          <w:rFonts w:ascii="Liberation Sans" w:hAnsi="Liberation Sans"/>
           <w:b w:val="false"/>
           <w:bCs w:val="false"/>
           <w:sz w:val="18"/>
           <w:szCs w:val="18"/>
         </w:rPr>
-        <w:t>Analizará los datos para identificar tendencias, patrones de uso y segmentos de clientes.</w:t>
+        <w:t>Sara Romero: Analyze data to identify trends, usage patterns, and customer segments.</w:t>
       </w:r>
     </w:p>
     <w:p>
@@ -1159,20 +1063,11 @@
       </w:pPr>
       <w:r>
         <w:rPr>
-          <w:rStyle w:val="Destaquemayor"/>
           <w:rFonts w:ascii="Liberation Sans" w:hAnsi="Liberation Sans"/>
           <w:sz w:val="18"/>
           <w:szCs w:val="18"/>
         </w:rPr>
-        <w:t>Ernest Cox:</w:t>
-      </w:r>
-      <w:r>
-        <w:rPr>
-          <w:rFonts w:ascii="Liberation Sans" w:hAnsi="Liberation Sans"/>
-          <w:sz w:val="18"/>
-          <w:szCs w:val="18"/>
-        </w:rPr>
-        <w:t xml:space="preserve"> Utilizará el dashboard para identificar áreas de mejora en el servicio y tomar decisiones sobre el desarrollo de nuevos productos.</w:t>
+        <w:t>Ernest Cox: You will use the dashboard to identify areas for service improvement and make decisions about developing new products.</w:t>
       </w:r>
     </w:p>
     <w:p>
@@ -1184,20 +1079,11 @@
       </w:pPr>
       <w:r>
         <w:rPr>
-          <w:rStyle w:val="Destaquemayor"/>
           <w:rFonts w:ascii="Liberation Sans" w:hAnsi="Liberation Sans"/>
           <w:sz w:val="18"/>
           <w:szCs w:val="18"/>
         </w:rPr>
-        <w:t>Jamal Harris:</w:t>
-      </w:r>
-      <w:r>
-        <w:rPr>
-          <w:rFonts w:ascii="Liberation Sans" w:hAnsi="Liberation Sans"/>
-          <w:sz w:val="18"/>
-          <w:szCs w:val="18"/>
-        </w:rPr>
-        <w:t xml:space="preserve"> Creará segmentos de clientes y analizará su comportamiento para desarrollar estrategias de marketing personalizadas.</w:t>
+        <w:t>Jamal Harris: Create customer segments and analyze their behavior to develop personalized marketing strategies.</w:t>
       </w:r>
     </w:p>
     <w:p>
@@ -1209,20 +1095,11 @@
       </w:pPr>
       <w:r>
         <w:rPr>
-          <w:rStyle w:val="Destaquemayor"/>
           <w:rFonts w:ascii="Liberation Sans" w:hAnsi="Liberation Sans"/>
           <w:sz w:val="18"/>
           <w:szCs w:val="18"/>
         </w:rPr>
-        <w:t>Nina Locklear:</w:t>
-      </w:r>
-      <w:r>
-        <w:rPr>
-          <w:rFonts w:ascii="Liberation Sans" w:hAnsi="Liberation Sans"/>
-          <w:sz w:val="18"/>
-          <w:szCs w:val="18"/>
-        </w:rPr>
-        <w:t xml:space="preserve"> Optimizará la gestión de la flota, identificando las necesidades de cada estación y planificando la distribución de bicicletas.</w:t>
+        <w:t>Nina Locklear: Will optimize fleet management, identifying the needs of each station and planning the distribution of bicycles.</w:t>
       </w:r>
     </w:p>
     <w:p>
@@ -1373,7 +1250,7 @@
                 <w:sz w:val="16"/>
                 <w:szCs w:val="16"/>
               </w:rPr>
-              <w:t>Panel de referencia</w:t>
+              <w:t>Reference panel</w:t>
             </w:r>
           </w:p>
         </w:tc>
@@ -1406,16 +1283,16 @@
                 <w:sz w:val="16"/>
                 <w:szCs w:val="16"/>
               </w:rPr>
-              <w:t>Identificar los objetivos y metas de la dashboard</w:t>
+              <w:t>Identify the objectives and goals of the dashboard</w:t>
               <w:br/>
               <w:br/>
-              <w:t>Definir quién es el público objetivo y qué información necesitan</w:t>
+              <w:t>Define who the target audience is and what information they need</w:t>
               <w:br/>
               <w:br/>
-              <w:t>Seleccionar los datos y visualizaciones más relevantes para la audiencia</w:t>
+              <w:t>Select the most relevant data and visualizations for your audience</w:t>
               <w:br/>
               <w:br/>
-              <w:t>Crear un diseño atractivo y fácil de navegar</w:t>
+              <w:t>Create an attractive and easy-to-navigate design</w:t>
             </w:r>
           </w:p>
         </w:tc>
@@ -1449,9 +1326,9 @@
                 <w:sz w:val="16"/>
                 <w:szCs w:val="16"/>
               </w:rPr>
-              <w:t>Acceso</w:t>
+              <w:t>Access</w:t>
               <w:br/>
-              <w:t>(¿Cómo se debe limitar el acceso al panel de control? ¿Quién debe tener acceso?)</w:t>
+              <w:t>(How should access to the control panel be limited? Who should have access?)</w:t>
             </w:r>
           </w:p>
         </w:tc>
@@ -1483,19 +1360,19 @@
                 <w:sz w:val="16"/>
                 <w:szCs w:val="16"/>
               </w:rPr>
-              <w:t>El acceso a la dashboard deberá ser limitado solo a aquellos usuarios que tengan permiso y necesiten acceso a esa información. Algunos grupos que podrían tener derecho a acceder a la dashboard son:</w:t>
+              <w:t>Access to the dashboard should be limited to only those users who have permission and need access to that information. Some groups that might have the right to access the dashboard are:</w:t>
               <w:br/>
               <w:br/>
-              <w:t>- Los miembros del equipo de negocios</w:t>
+              <w:t>- Business team members</w:t>
               <w:br/>
               <w:br/>
-              <w:t>- Los gerentes y directores ejecutivos</w:t>
+              <w:t>- Managers and CEOs</w:t>
               <w:br/>
               <w:br/>
-              <w:t>- Los especialistas en inteligencia de negocios</w:t>
+              <w:t>- Business intelligence specialists</w:t>
               <w:br/>
               <w:br/>
-              <w:t>- Los usuarios que necesiten información para tomar decisiones informadas</w:t>
+              <w:t>- Users who need information to make informed decisions</w:t>
             </w:r>
           </w:p>
         </w:tc>
@@ -1529,9 +1406,9 @@
                 <w:sz w:val="16"/>
                 <w:szCs w:val="16"/>
               </w:rPr>
-              <w:t>Alcance</w:t>
+              <w:t>Scope</w:t>
               <w:br/>
-              <w:t>(¿Qué datos se deben incluir o excluir en este panel?)</w:t>
+              <w:t>(What data should be included or excluded in this dashboard?)</w:t>
             </w:r>
           </w:p>
         </w:tc>
@@ -1550,51 +1427,30 @@
               <w:bidi w:val="0"/>
               <w:jc w:val="left"/>
               <w:rPr>
-                <w:rFonts w:ascii="Liberation Sans" w:hAnsi="Liberation Sans"/>
-                <w:sz w:val="16"/>
-                <w:szCs w:val="16"/>
-              </w:rPr>
-            </w:pPr>
-            <w:r>
-              <w:rPr>
-                <w:rFonts w:ascii="Liberation Sans" w:hAnsi="Liberation Sans"/>
-                <w:sz w:val="16"/>
-                <w:szCs w:val="16"/>
-              </w:rPr>
-              <w:t>La dashboard deberá incluir información relevante para la toma de decisiones empresariales, como por ejemplo:</w:t>
+                <w:rFonts w:ascii="Liberation Sans" w:hAnsi="Liberation Sans" w:eastAsia="Arial" w:cs="Arial"/>
+                <w:sz w:val="16"/>
+                <w:szCs w:val="16"/>
+              </w:rPr>
+            </w:pPr>
+            <w:r>
+              <w:rPr>
+                <w:rFonts w:eastAsia="Arial" w:cs="Arial" w:ascii="Liberation Sans" w:hAnsi="Liberation Sans"/>
+                <w:sz w:val="16"/>
+                <w:szCs w:val="16"/>
+              </w:rPr>
+              <w:t>The dashboard should include information relevant to business decision making, such as:</w:t>
               <w:br/>
               <w:br/>
-              <w:t>- Información financiera (ingresos, gastos, beneficios)</w:t>
+              <w:t>- Financial information (income, expenses, profits)</w:t>
               <w:br/>
               <w:br/>
-              <w:t>- Información de mercado (tendencias del consumidor, competencia, tienda de productos)</w:t>
+              <w:t>- Market information (consumer trends, competition, product store)</w:t>
               <w:br/>
               <w:br/>
-              <w:t>- Información de ventas (ventas por región, por canal de distribución, por producto)</w:t>
+              <w:t>- Sales information (sales by region, by distribution channel, by product)</w:t>
               <w:br/>
               <w:br/>
-              <w:t>- Información de marketing (promociones, campañas publicitarias, tendencias en redes sociales)</w:t>
-            </w:r>
-          </w:p>
-          <w:p>
-            <w:pPr>
-              <w:pStyle w:val="Normal"/>
-              <w:widowControl w:val="false"/>
-              <w:bidi w:val="0"/>
-              <w:spacing w:lineRule="auto" w:line="240"/>
-              <w:jc w:val="left"/>
-              <w:rPr>
-                <w:rFonts w:ascii="Liberation Sans" w:hAnsi="Liberation Sans" w:eastAsia="Arial" w:cs="Arial"/>
-                <w:sz w:val="16"/>
-                <w:szCs w:val="16"/>
-              </w:rPr>
-            </w:pPr>
-            <w:r>
-              <w:rPr>
-                <w:rFonts w:eastAsia="Arial" w:cs="Arial" w:ascii="Liberation Sans" w:hAnsi="Liberation Sans"/>
-                <w:sz w:val="16"/>
-                <w:szCs w:val="16"/>
-              </w:rPr>
+              <w:t>- Marketing information (promotions, advertising campaigns, social media trends)</w:t>
             </w:r>
           </w:p>
         </w:tc>
@@ -1628,9 +1484,9 @@
                 <w:sz w:val="16"/>
                 <w:szCs w:val="16"/>
               </w:rPr>
-              <w:t>Filtros de fecha y granularidad</w:t>
+              <w:t>Date Filters and Granularity</w:t>
               <w:br/>
-              <w:t>(¿El panel de control debería incluir filtros de fecha? Si es así, ¿qué período de tiempo debería mostrarse de forma predeterminada? ¿El panel de control debería incluir un menú desplegable de "granularidad"? Si es así, ¿qué granularidad debería seleccionarse de forma predeterminada?)</w:t>
+              <w:t>(Should the dashboard include date filters? If so, what time period should be displayed by default? Should the dashboard include a "granularity" dropdown? If so, what granularity should be selected by default?)</w:t>
             </w:r>
           </w:p>
         </w:tc>
@@ -1660,43 +1516,19 @@
                 <w:sz w:val="16"/>
                 <w:szCs w:val="16"/>
               </w:rPr>
-              <w:t>La dashboard deberá incluir date filters para permitir a los usuarios filtrar la información por períodos de tiempo específicos. Por defecto, la dashboard debería mostrar un rango de fecha por defecto (por ejemplo, los últimos 12 meses). Además, la dashboard deberá incluir una opción de "granularidad" para permitir a los usuarios seleccionar el nivel de detalle de la información que desean ver. Algunas opciones de granularidad podrían ser:</w:t>
+              <w:t>The dashboard should include date filters to allow users to filter information by specific time periods. By default, the dashboard should display a default date range (for example, the last 12 months). In addition, the dashboard should include a "granularity" option to allow users to select the level of detail of the information they wish to view. Some granularity options could include:</w:t>
               <w:br/>
               <w:br/>
               <w:t>Mes</w:t>
               <w:br/>
               <w:br/>
-              <w:t>Semana</w:t>
+              <w:t>Week</w:t>
               <w:br/>
               <w:br/>
-              <w:t>Día</w:t>
+              <w:t>Day</w:t>
               <w:br/>
               <w:br/>
-              <w:t>Hora</w:t>
-            </w:r>
-          </w:p>
-          <w:p>
-            <w:pPr>
-              <w:pStyle w:val="Normal"/>
-              <w:numPr>
-                <w:ilvl w:val="0"/>
-                <w:numId w:val="0"/>
-              </w:numPr>
-              <w:bidi w:val="0"/>
-              <w:ind w:left="720" w:hanging="0"/>
-              <w:jc w:val="left"/>
-              <w:rPr>
-                <w:rFonts w:ascii="Liberation Sans" w:hAnsi="Liberation Sans"/>
-                <w:sz w:val="16"/>
-                <w:szCs w:val="16"/>
-              </w:rPr>
-            </w:pPr>
-            <w:r>
-              <w:rPr>
-                <w:rFonts w:ascii="Liberation Sans" w:hAnsi="Liberation Sans"/>
-                <w:sz w:val="16"/>
-                <w:szCs w:val="16"/>
-              </w:rPr>
+              <w:t>Time</w:t>
             </w:r>
           </w:p>
         </w:tc>
@@ -1723,8 +1555,6 @@
         <w:pStyle w:val="Ttulo1"/>
         <w:rPr/>
       </w:pPr>
-      <w:bookmarkStart w:id="1" w:name="_csrcftb2gsta"/>
-      <w:bookmarkEnd w:id="1"/>
       <w:r>
         <w:rPr>
           <w:rStyle w:val="Destaquemayor"/>
@@ -1756,14 +1586,8 @@
     <w:p>
       <w:pPr>
         <w:pStyle w:val="Ttulo3"/>
-        <w:rPr>
-          <w:rFonts w:ascii="Liberation Sans" w:hAnsi="Liberation Sans" w:eastAsia="Arial" w:cs="Arial"/>
-          <w:sz w:val="18"/>
-          <w:szCs w:val="18"/>
-        </w:rPr>
+        <w:rPr/>
       </w:pPr>
-      <w:bookmarkStart w:id="2" w:name="_76z1lacqn0n"/>
-      <w:bookmarkEnd w:id="2"/>
       <w:r>
         <w:rPr>
           <w:rStyle w:val="Destaquemayor"/>
@@ -1777,7 +1601,7 @@
     </w:p>
     <w:tbl>
       <w:tblPr>
-        <w:tblW w:w="9360" w:type="dxa"/>
+        <w:tblW w:w="9695" w:type="dxa"/>
         <w:jc w:val="left"/>
         <w:tblInd w:w="-10" w:type="dxa"/>
         <w:tblLayout w:type="fixed"/>
@@ -1789,14 +1613,14 @@
         </w:tblCellMar>
       </w:tblPr>
       <w:tblGrid>
-        <w:gridCol w:w="4680"/>
-        <w:gridCol w:w="4680"/>
+        <w:gridCol w:w="5400"/>
+        <w:gridCol w:w="4295"/>
       </w:tblGrid>
       <w:tr>
         <w:trPr/>
         <w:tc>
           <w:tcPr>
-            <w:tcW w:w="4680" w:type="dxa"/>
+            <w:tcW w:w="5400" w:type="dxa"/>
             <w:tcBorders>
               <w:top w:val="single" w:sz="8" w:space="0" w:color="000000"/>
               <w:left w:val="single" w:sz="8" w:space="0" w:color="000000"/>
@@ -1808,17 +1632,21 @@
           <w:p>
             <w:pPr>
               <w:pStyle w:val="Normal"/>
-              <w:widowControl w:val="false"/>
-              <w:bidi w:val="0"/>
-              <w:spacing w:lineRule="auto" w:line="240"/>
+              <w:keepNext w:val="false"/>
+              <w:keepLines w:val="false"/>
+              <w:widowControl w:val="false"/>
+              <w:pBdr/>
+              <w:bidi w:val="0"/>
+              <w:spacing w:lineRule="auto" w:line="240" w:before="0" w:after="0"/>
+              <w:ind w:left="0" w:right="0" w:hanging="0"/>
               <w:jc w:val="left"/>
               <w:rPr>
                 <w:rFonts w:ascii="Liberation Sans" w:hAnsi="Liberation Sans" w:eastAsia="Arial" w:cs="Arial"/>
                 <w:b/>
                 <w:b/>
                 <w:color w:val="FFFFFF"/>
-                <w:sz w:val="18"/>
-                <w:szCs w:val="18"/>
+                <w:sz w:val="16"/>
+                <w:szCs w:val="16"/>
               </w:rPr>
             </w:pPr>
             <w:r>
@@ -1826,8 +1654,8 @@
                 <w:rFonts w:eastAsia="Arial" w:cs="Arial" w:ascii="Liberation Sans" w:hAnsi="Liberation Sans"/>
                 <w:b/>
                 <w:color w:val="FFFFFF"/>
-                <w:sz w:val="18"/>
-                <w:szCs w:val="18"/>
+                <w:sz w:val="16"/>
+                <w:szCs w:val="16"/>
               </w:rPr>
               <w:t>Chart Feature</w:t>
             </w:r>
@@ -1835,7 +1663,7 @@
         </w:tc>
         <w:tc>
           <w:tcPr>
-            <w:tcW w:w="4680" w:type="dxa"/>
+            <w:tcW w:w="4295" w:type="dxa"/>
             <w:tcBorders>
               <w:top w:val="single" w:sz="8" w:space="0" w:color="000000"/>
               <w:left w:val="single" w:sz="8" w:space="0" w:color="000000"/>
@@ -1847,17 +1675,21 @@
           <w:p>
             <w:pPr>
               <w:pStyle w:val="Normal"/>
-              <w:widowControl w:val="false"/>
-              <w:bidi w:val="0"/>
-              <w:spacing w:lineRule="auto" w:line="240"/>
+              <w:keepNext w:val="false"/>
+              <w:keepLines w:val="false"/>
+              <w:widowControl w:val="false"/>
+              <w:pBdr/>
+              <w:bidi w:val="0"/>
+              <w:spacing w:lineRule="auto" w:line="240" w:before="0" w:after="0"/>
+              <w:ind w:left="0" w:right="0" w:hanging="0"/>
               <w:jc w:val="left"/>
               <w:rPr>
                 <w:rFonts w:ascii="Liberation Sans" w:hAnsi="Liberation Sans" w:eastAsia="Arial" w:cs="Arial"/>
                 <w:b/>
                 <w:b/>
                 <w:color w:val="FFFFFF"/>
-                <w:sz w:val="18"/>
-                <w:szCs w:val="18"/>
+                <w:sz w:val="16"/>
+                <w:szCs w:val="16"/>
               </w:rPr>
             </w:pPr>
             <w:r>
@@ -1865,10 +1697,10 @@
                 <w:rFonts w:eastAsia="Arial" w:cs="Arial" w:ascii="Liberation Sans" w:hAnsi="Liberation Sans"/>
                 <w:b/>
                 <w:color w:val="FFFFFF"/>
-                <w:sz w:val="18"/>
-                <w:szCs w:val="18"/>
-              </w:rPr>
-              <w:t>Your Request</w:t>
+                <w:sz w:val="16"/>
+                <w:szCs w:val="16"/>
+              </w:rPr>
+              <w:t>Request</w:t>
             </w:r>
           </w:p>
         </w:tc>
@@ -1877,32 +1709,32 @@
         <w:trPr/>
         <w:tc>
           <w:tcPr>
-            <w:tcW w:w="4680" w:type="dxa"/>
-            <w:tcBorders>
-              <w:top w:val="single" w:sz="8" w:space="0" w:color="000000"/>
-              <w:left w:val="single" w:sz="8" w:space="0" w:color="000000"/>
-              <w:bottom w:val="single" w:sz="8" w:space="0" w:color="000000"/>
-              <w:right w:val="single" w:sz="8" w:space="0" w:color="000000"/>
-            </w:tcBorders>
-          </w:tcPr>
-          <w:p>
-            <w:pPr>
-              <w:pStyle w:val="Normal"/>
-              <w:widowControl w:val="false"/>
-              <w:bidi w:val="0"/>
-              <w:spacing w:lineRule="auto" w:line="240"/>
-              <w:jc w:val="left"/>
-              <w:rPr>
-                <w:rFonts w:ascii="Liberation Sans" w:hAnsi="Liberation Sans" w:eastAsia="Arial" w:cs="Arial"/>
-                <w:sz w:val="18"/>
-                <w:szCs w:val="18"/>
-              </w:rPr>
-            </w:pPr>
-            <w:r>
-              <w:rPr>
-                <w:rFonts w:eastAsia="Arial" w:cs="Arial" w:ascii="Liberation Sans" w:hAnsi="Liberation Sans"/>
-                <w:sz w:val="18"/>
-                <w:szCs w:val="18"/>
+            <w:tcW w:w="5400" w:type="dxa"/>
+            <w:tcBorders>
+              <w:top w:val="single" w:sz="8" w:space="0" w:color="000000"/>
+              <w:left w:val="single" w:sz="8" w:space="0" w:color="000000"/>
+              <w:bottom w:val="single" w:sz="8" w:space="0" w:color="000000"/>
+              <w:right w:val="single" w:sz="8" w:space="0" w:color="000000"/>
+            </w:tcBorders>
+          </w:tcPr>
+          <w:p>
+            <w:pPr>
+              <w:pStyle w:val="Normal"/>
+              <w:widowControl w:val="false"/>
+              <w:bidi w:val="0"/>
+              <w:spacing w:lineRule="auto" w:line="240"/>
+              <w:jc w:val="left"/>
+              <w:rPr>
+                <w:rFonts w:ascii="Liberation Sans" w:hAnsi="Liberation Sans" w:eastAsia="Arial" w:cs="Arial"/>
+                <w:sz w:val="16"/>
+                <w:szCs w:val="16"/>
+              </w:rPr>
+            </w:pPr>
+            <w:r>
+              <w:rPr>
+                <w:rFonts w:eastAsia="Arial" w:cs="Arial" w:ascii="Liberation Sans" w:hAnsi="Liberation Sans"/>
+                <w:sz w:val="16"/>
+                <w:szCs w:val="16"/>
               </w:rPr>
               <w:t>Chart title</w:t>
             </w:r>
@@ -1910,32 +1742,38 @@
         </w:tc>
         <w:tc>
           <w:tcPr>
-            <w:tcW w:w="4680" w:type="dxa"/>
-            <w:tcBorders>
-              <w:top w:val="single" w:sz="8" w:space="0" w:color="000000"/>
-              <w:left w:val="single" w:sz="8" w:space="0" w:color="000000"/>
-              <w:bottom w:val="single" w:sz="8" w:space="0" w:color="000000"/>
-              <w:right w:val="single" w:sz="8" w:space="0" w:color="000000"/>
-            </w:tcBorders>
-          </w:tcPr>
-          <w:p>
-            <w:pPr>
-              <w:pStyle w:val="Normal"/>
-              <w:bidi w:val="0"/>
-              <w:jc w:val="left"/>
-              <w:rPr>
-                <w:rFonts w:ascii="Liberation Sans" w:hAnsi="Liberation Sans"/>
-                <w:sz w:val="18"/>
-                <w:szCs w:val="18"/>
-              </w:rPr>
-            </w:pPr>
-            <w:r>
-              <w:rPr>
-                <w:rFonts w:ascii="Liberation Sans" w:hAnsi="Liberation Sans"/>
-                <w:sz w:val="18"/>
-                <w:szCs w:val="18"/>
-              </w:rPr>
-              <w:t>El título de la gráfica podría ser "Desarrollo de Ventas por región y canal de distribución".</w:t>
+            <w:tcW w:w="4295" w:type="dxa"/>
+            <w:tcBorders>
+              <w:top w:val="single" w:sz="8" w:space="0" w:color="000000"/>
+              <w:left w:val="single" w:sz="8" w:space="0" w:color="000000"/>
+              <w:bottom w:val="single" w:sz="8" w:space="0" w:color="000000"/>
+              <w:right w:val="single" w:sz="8" w:space="0" w:color="000000"/>
+            </w:tcBorders>
+          </w:tcPr>
+          <w:p>
+            <w:pPr>
+              <w:pStyle w:val="Normal"/>
+              <w:keepNext w:val="false"/>
+              <w:keepLines w:val="false"/>
+              <w:widowControl w:val="false"/>
+              <w:pBdr/>
+              <w:bidi w:val="0"/>
+              <w:spacing w:lineRule="auto" w:line="240" w:before="0" w:after="0"/>
+              <w:ind w:left="0" w:right="0" w:hanging="0"/>
+              <w:jc w:val="left"/>
+              <w:rPr>
+                <w:rFonts w:ascii="Liberation Sans" w:hAnsi="Liberation Sans" w:eastAsia="Arial" w:cs="Arial"/>
+                <w:sz w:val="16"/>
+                <w:szCs w:val="16"/>
+              </w:rPr>
+            </w:pPr>
+            <w:r>
+              <w:rPr>
+                <w:rFonts w:eastAsia="Arial" w:cs="Arial" w:ascii="Liberation Sans" w:hAnsi="Liberation Sans"/>
+                <w:sz w:val="16"/>
+                <w:szCs w:val="16"/>
+              </w:rPr>
+              <w:t>Trip Totals</w:t>
             </w:r>
           </w:p>
         </w:tc>
@@ -1944,32 +1782,32 @@
         <w:trPr/>
         <w:tc>
           <w:tcPr>
-            <w:tcW w:w="4680" w:type="dxa"/>
-            <w:tcBorders>
-              <w:top w:val="single" w:sz="8" w:space="0" w:color="000000"/>
-              <w:left w:val="single" w:sz="8" w:space="0" w:color="000000"/>
-              <w:bottom w:val="single" w:sz="8" w:space="0" w:color="000000"/>
-              <w:right w:val="single" w:sz="8" w:space="0" w:color="000000"/>
-            </w:tcBorders>
-          </w:tcPr>
-          <w:p>
-            <w:pPr>
-              <w:pStyle w:val="Normal"/>
-              <w:widowControl w:val="false"/>
-              <w:bidi w:val="0"/>
-              <w:spacing w:lineRule="auto" w:line="240"/>
-              <w:jc w:val="left"/>
-              <w:rPr>
-                <w:rFonts w:ascii="Liberation Sans" w:hAnsi="Liberation Sans" w:eastAsia="Arial" w:cs="Arial"/>
-                <w:sz w:val="18"/>
-                <w:szCs w:val="18"/>
-              </w:rPr>
-            </w:pPr>
-            <w:r>
-              <w:rPr>
-                <w:rFonts w:eastAsia="Arial" w:cs="Arial" w:ascii="Liberation Sans" w:hAnsi="Liberation Sans"/>
-                <w:sz w:val="18"/>
-                <w:szCs w:val="18"/>
+            <w:tcW w:w="5400" w:type="dxa"/>
+            <w:tcBorders>
+              <w:top w:val="single" w:sz="8" w:space="0" w:color="000000"/>
+              <w:left w:val="single" w:sz="8" w:space="0" w:color="000000"/>
+              <w:bottom w:val="single" w:sz="8" w:space="0" w:color="000000"/>
+              <w:right w:val="single" w:sz="8" w:space="0" w:color="000000"/>
+            </w:tcBorders>
+          </w:tcPr>
+          <w:p>
+            <w:pPr>
+              <w:pStyle w:val="Normal"/>
+              <w:widowControl w:val="false"/>
+              <w:bidi w:val="0"/>
+              <w:spacing w:lineRule="auto" w:line="240"/>
+              <w:jc w:val="left"/>
+              <w:rPr>
+                <w:rFonts w:ascii="Liberation Sans" w:hAnsi="Liberation Sans" w:eastAsia="Arial" w:cs="Arial"/>
+                <w:sz w:val="16"/>
+                <w:szCs w:val="16"/>
+              </w:rPr>
+            </w:pPr>
+            <w:r>
+              <w:rPr>
+                <w:rFonts w:eastAsia="Arial" w:cs="Arial" w:ascii="Liberation Sans" w:hAnsi="Liberation Sans"/>
+                <w:sz w:val="16"/>
+                <w:szCs w:val="16"/>
               </w:rPr>
               <w:t>Chart type</w:t>
             </w:r>
@@ -1981,48 +1819,54 @@
               <w:jc w:val="left"/>
               <w:rPr>
                 <w:rFonts w:ascii="Liberation Sans" w:hAnsi="Liberation Sans" w:eastAsia="Arial" w:cs="Arial"/>
-                <w:sz w:val="18"/>
-                <w:szCs w:val="18"/>
-              </w:rPr>
-            </w:pPr>
-            <w:r>
-              <w:rPr>
-                <w:rFonts w:eastAsia="Arial" w:cs="Arial" w:ascii="Liberation Sans" w:hAnsi="Liberation Sans"/>
-                <w:sz w:val="18"/>
-                <w:szCs w:val="18"/>
-              </w:rPr>
-              <w:t>(What type of chart needs to be created?)</w:t>
-            </w:r>
-          </w:p>
-        </w:tc>
-        <w:tc>
-          <w:tcPr>
-            <w:tcW w:w="4680" w:type="dxa"/>
-            <w:tcBorders>
-              <w:top w:val="single" w:sz="8" w:space="0" w:color="000000"/>
-              <w:left w:val="single" w:sz="8" w:space="0" w:color="000000"/>
-              <w:bottom w:val="single" w:sz="8" w:space="0" w:color="000000"/>
-              <w:right w:val="single" w:sz="8" w:space="0" w:color="000000"/>
-            </w:tcBorders>
-          </w:tcPr>
-          <w:p>
-            <w:pPr>
-              <w:pStyle w:val="Normal"/>
-              <w:bidi w:val="0"/>
-              <w:jc w:val="left"/>
-              <w:rPr>
-                <w:rFonts w:ascii="Liberation Sans" w:hAnsi="Liberation Sans"/>
-                <w:sz w:val="18"/>
-                <w:szCs w:val="18"/>
-              </w:rPr>
-            </w:pPr>
-            <w:r>
-              <w:rPr>
-                <w:rFonts w:ascii="Liberation Sans" w:hAnsi="Liberation Sans"/>
-                <w:sz w:val="18"/>
-                <w:szCs w:val="18"/>
-              </w:rPr>
-              <w:t>La gráfica podría ser un gráfico de barras o un gráfico de líneas, dependiendo de cómo se quiera representar el datos. Si se desea mostrar la tendencia de las ventas por región y canal de distribución, un gráfico de líneas podría ser más apropiado.</w:t>
+                <w:sz w:val="16"/>
+                <w:szCs w:val="16"/>
+              </w:rPr>
+            </w:pPr>
+            <w:r>
+              <w:rPr>
+                <w:rFonts w:eastAsia="Arial" w:cs="Arial" w:ascii="Liberation Sans" w:hAnsi="Liberation Sans"/>
+                <w:sz w:val="16"/>
+                <w:szCs w:val="16"/>
+              </w:rPr>
+              <w:t>[What type of chart needs to be created? This could include any chart type, including a line chart (timeseries), bar chart, or table.]</w:t>
+            </w:r>
+          </w:p>
+        </w:tc>
+        <w:tc>
+          <w:tcPr>
+            <w:tcW w:w="4295" w:type="dxa"/>
+            <w:tcBorders>
+              <w:top w:val="single" w:sz="8" w:space="0" w:color="000000"/>
+              <w:left w:val="single" w:sz="8" w:space="0" w:color="000000"/>
+              <w:bottom w:val="single" w:sz="8" w:space="0" w:color="000000"/>
+              <w:right w:val="single" w:sz="8" w:space="0" w:color="000000"/>
+            </w:tcBorders>
+          </w:tcPr>
+          <w:p>
+            <w:pPr>
+              <w:pStyle w:val="Normal"/>
+              <w:keepNext w:val="false"/>
+              <w:keepLines w:val="false"/>
+              <w:widowControl w:val="false"/>
+              <w:pBdr/>
+              <w:bidi w:val="0"/>
+              <w:spacing w:lineRule="auto" w:line="240" w:before="0" w:after="0"/>
+              <w:ind w:left="0" w:right="0" w:hanging="0"/>
+              <w:jc w:val="left"/>
+              <w:rPr>
+                <w:rFonts w:ascii="Liberation Sans" w:hAnsi="Liberation Sans" w:eastAsia="Arial" w:cs="Arial"/>
+                <w:sz w:val="16"/>
+                <w:szCs w:val="16"/>
+              </w:rPr>
+            </w:pPr>
+            <w:r>
+              <w:rPr>
+                <w:rFonts w:eastAsia="Arial" w:cs="Arial" w:ascii="Liberation Sans" w:hAnsi="Liberation Sans"/>
+                <w:sz w:val="16"/>
+                <w:szCs w:val="16"/>
+              </w:rPr>
+              <w:t>Line</w:t>
             </w:r>
           </w:p>
         </w:tc>
@@ -2031,32 +1875,36 @@
         <w:trPr/>
         <w:tc>
           <w:tcPr>
-            <w:tcW w:w="4680" w:type="dxa"/>
-            <w:tcBorders>
-              <w:top w:val="single" w:sz="8" w:space="0" w:color="000000"/>
-              <w:left w:val="single" w:sz="8" w:space="0" w:color="000000"/>
-              <w:bottom w:val="single" w:sz="8" w:space="0" w:color="000000"/>
-              <w:right w:val="single" w:sz="8" w:space="0" w:color="000000"/>
-            </w:tcBorders>
-          </w:tcPr>
-          <w:p>
-            <w:pPr>
-              <w:pStyle w:val="Normal"/>
-              <w:widowControl w:val="false"/>
-              <w:bidi w:val="0"/>
-              <w:spacing w:lineRule="auto" w:line="240"/>
-              <w:jc w:val="left"/>
-              <w:rPr>
-                <w:rFonts w:ascii="Liberation Sans" w:hAnsi="Liberation Sans" w:eastAsia="Arial" w:cs="Arial"/>
-                <w:sz w:val="18"/>
-                <w:szCs w:val="18"/>
-              </w:rPr>
-            </w:pPr>
-            <w:r>
-              <w:rPr>
-                <w:rFonts w:eastAsia="Arial" w:cs="Arial" w:ascii="Liberation Sans" w:hAnsi="Liberation Sans"/>
-                <w:sz w:val="18"/>
-                <w:szCs w:val="18"/>
+            <w:tcW w:w="5400" w:type="dxa"/>
+            <w:tcBorders>
+              <w:top w:val="single" w:sz="8" w:space="0" w:color="000000"/>
+              <w:left w:val="single" w:sz="8" w:space="0" w:color="000000"/>
+              <w:bottom w:val="single" w:sz="8" w:space="0" w:color="000000"/>
+              <w:right w:val="single" w:sz="8" w:space="0" w:color="000000"/>
+            </w:tcBorders>
+          </w:tcPr>
+          <w:p>
+            <w:pPr>
+              <w:pStyle w:val="Normal"/>
+              <w:keepNext w:val="false"/>
+              <w:keepLines w:val="false"/>
+              <w:widowControl w:val="false"/>
+              <w:pBdr/>
+              <w:bidi w:val="0"/>
+              <w:spacing w:lineRule="auto" w:line="240" w:before="0" w:after="0"/>
+              <w:ind w:left="0" w:right="0" w:hanging="0"/>
+              <w:jc w:val="left"/>
+              <w:rPr>
+                <w:rFonts w:ascii="Liberation Sans" w:hAnsi="Liberation Sans" w:eastAsia="Arial" w:cs="Arial"/>
+                <w:sz w:val="16"/>
+                <w:szCs w:val="16"/>
+              </w:rPr>
+            </w:pPr>
+            <w:r>
+              <w:rPr>
+                <w:rFonts w:eastAsia="Arial" w:cs="Arial" w:ascii="Liberation Sans" w:hAnsi="Liberation Sans"/>
+                <w:sz w:val="16"/>
+                <w:szCs w:val="16"/>
               </w:rPr>
               <w:t>Dimension(s)</w:t>
             </w:r>
@@ -2068,126 +1916,54 @@
               <w:jc w:val="left"/>
               <w:rPr>
                 <w:rFonts w:ascii="Liberation Sans" w:hAnsi="Liberation Sans" w:eastAsia="Arial" w:cs="Arial"/>
-                <w:sz w:val="18"/>
-                <w:szCs w:val="18"/>
-              </w:rPr>
-            </w:pPr>
-            <w:r>
-              <w:rPr>
-                <w:rFonts w:eastAsia="Arial" w:cs="Arial" w:ascii="Liberation Sans" w:hAnsi="Liberation Sans"/>
-                <w:sz w:val="18"/>
-                <w:szCs w:val="18"/>
-              </w:rPr>
-              <w:t>(What dimensions does this chart need to include?)</w:t>
-            </w:r>
-          </w:p>
-        </w:tc>
-        <w:tc>
-          <w:tcPr>
-            <w:tcW w:w="4680" w:type="dxa"/>
-            <w:tcBorders>
-              <w:top w:val="single" w:sz="8" w:space="0" w:color="000000"/>
-              <w:left w:val="single" w:sz="8" w:space="0" w:color="000000"/>
-              <w:bottom w:val="single" w:sz="8" w:space="0" w:color="000000"/>
-              <w:right w:val="single" w:sz="8" w:space="0" w:color="000000"/>
-            </w:tcBorders>
-          </w:tcPr>
-          <w:p>
-            <w:pPr>
-              <w:pStyle w:val="Normal"/>
-              <w:bidi w:val="0"/>
-              <w:jc w:val="left"/>
-              <w:rPr>
-                <w:rFonts w:ascii="Liberation Sans" w:hAnsi="Liberation Sans"/>
-                <w:sz w:val="18"/>
-                <w:szCs w:val="18"/>
-              </w:rPr>
-            </w:pPr>
-            <w:r>
-              <w:rPr>
-                <w:rFonts w:ascii="Liberation Sans" w:hAnsi="Liberation Sans"/>
-                <w:sz w:val="18"/>
-                <w:szCs w:val="18"/>
-              </w:rPr>
-              <w:t>Dimension(s): Las dimensiones que esta gráfica debería incluir son:</w:t>
-            </w:r>
-          </w:p>
-          <w:p>
-            <w:pPr>
-              <w:pStyle w:val="Normal"/>
-              <w:bidi w:val="0"/>
-              <w:jc w:val="left"/>
-              <w:rPr>
-                <w:rFonts w:ascii="Liberation Sans" w:hAnsi="Liberation Sans"/>
-                <w:sz w:val="18"/>
-                <w:szCs w:val="18"/>
-              </w:rPr>
-            </w:pPr>
-            <w:r>
-              <w:rPr>
-                <w:rFonts w:ascii="Liberation Sans" w:hAnsi="Liberation Sans"/>
-                <w:sz w:val="18"/>
-                <w:szCs w:val="18"/>
-              </w:rPr>
-            </w:r>
-          </w:p>
-          <w:p>
-            <w:pPr>
-              <w:pStyle w:val="Normal"/>
-              <w:bidi w:val="0"/>
-              <w:jc w:val="left"/>
-              <w:rPr>
-                <w:rFonts w:ascii="Liberation Sans" w:hAnsi="Liberation Sans"/>
-                <w:sz w:val="18"/>
-                <w:szCs w:val="18"/>
-              </w:rPr>
-            </w:pPr>
-            <w:r>
-              <w:rPr>
-                <w:rFonts w:ascii="Liberation Sans" w:hAnsi="Liberation Sans"/>
-                <w:sz w:val="18"/>
-                <w:szCs w:val="18"/>
-              </w:rPr>
-              <w:t>Région</w:t>
-            </w:r>
-          </w:p>
-          <w:p>
-            <w:pPr>
-              <w:pStyle w:val="Normal"/>
-              <w:bidi w:val="0"/>
-              <w:jc w:val="left"/>
-              <w:rPr>
-                <w:rFonts w:ascii="Liberation Sans" w:hAnsi="Liberation Sans"/>
-                <w:sz w:val="18"/>
-                <w:szCs w:val="18"/>
-              </w:rPr>
-            </w:pPr>
-            <w:r>
-              <w:rPr>
-                <w:rFonts w:ascii="Liberation Sans" w:hAnsi="Liberation Sans"/>
-                <w:sz w:val="18"/>
-                <w:szCs w:val="18"/>
-              </w:rPr>
-            </w:r>
-          </w:p>
-          <w:p>
-            <w:pPr>
-              <w:pStyle w:val="Normal"/>
-              <w:bidi w:val="0"/>
-              <w:jc w:val="left"/>
-              <w:rPr>
-                <w:rFonts w:ascii="Liberation Sans" w:hAnsi="Liberation Sans"/>
-                <w:sz w:val="18"/>
-                <w:szCs w:val="18"/>
-              </w:rPr>
-            </w:pPr>
-            <w:r>
-              <w:rPr>
-                <w:rFonts w:ascii="Liberation Sans" w:hAnsi="Liberation Sans"/>
-                <w:sz w:val="18"/>
-                <w:szCs w:val="18"/>
-              </w:rPr>
-              <w:t>Canal de distribución</w:t>
+                <w:sz w:val="16"/>
+                <w:szCs w:val="16"/>
+              </w:rPr>
+            </w:pPr>
+            <w:r>
+              <w:rPr>
+                <w:rFonts w:eastAsia="Arial" w:cs="Arial" w:ascii="Liberation Sans" w:hAnsi="Liberation Sans"/>
+                <w:sz w:val="16"/>
+                <w:szCs w:val="16"/>
+              </w:rPr>
+              <w:t>Year, Month, Day</w:t>
+            </w:r>
+          </w:p>
+        </w:tc>
+        <w:tc>
+          <w:tcPr>
+            <w:tcW w:w="4295" w:type="dxa"/>
+            <w:tcBorders>
+              <w:top w:val="single" w:sz="8" w:space="0" w:color="000000"/>
+              <w:left w:val="single" w:sz="8" w:space="0" w:color="000000"/>
+              <w:bottom w:val="single" w:sz="8" w:space="0" w:color="000000"/>
+              <w:right w:val="single" w:sz="8" w:space="0" w:color="000000"/>
+            </w:tcBorders>
+          </w:tcPr>
+          <w:p>
+            <w:pPr>
+              <w:pStyle w:val="Normal"/>
+              <w:keepNext w:val="false"/>
+              <w:keepLines w:val="false"/>
+              <w:widowControl w:val="false"/>
+              <w:pBdr/>
+              <w:bidi w:val="0"/>
+              <w:spacing w:lineRule="auto" w:line="240" w:before="0" w:after="0"/>
+              <w:ind w:left="0" w:right="0" w:hanging="0"/>
+              <w:jc w:val="left"/>
+              <w:rPr>
+                <w:rFonts w:ascii="Liberation Sans" w:hAnsi="Liberation Sans" w:eastAsia="Arial" w:cs="Arial"/>
+                <w:sz w:val="16"/>
+                <w:szCs w:val="16"/>
+              </w:rPr>
+            </w:pPr>
+            <w:r>
+              <w:rPr>
+                <w:rFonts w:eastAsia="Arial" w:cs="Arial" w:ascii="Liberation Sans" w:hAnsi="Liberation Sans"/>
+                <w:sz w:val="16"/>
+                <w:szCs w:val="16"/>
+              </w:rPr>
+              <w:t>Date</w:t>
             </w:r>
           </w:p>
         </w:tc>
@@ -2196,32 +1972,36 @@
         <w:trPr/>
         <w:tc>
           <w:tcPr>
-            <w:tcW w:w="4680" w:type="dxa"/>
-            <w:tcBorders>
-              <w:top w:val="single" w:sz="8" w:space="0" w:color="000000"/>
-              <w:left w:val="single" w:sz="8" w:space="0" w:color="000000"/>
-              <w:bottom w:val="single" w:sz="8" w:space="0" w:color="000000"/>
-              <w:right w:val="single" w:sz="8" w:space="0" w:color="000000"/>
-            </w:tcBorders>
-          </w:tcPr>
-          <w:p>
-            <w:pPr>
-              <w:pStyle w:val="Normal"/>
-              <w:widowControl w:val="false"/>
-              <w:bidi w:val="0"/>
-              <w:spacing w:lineRule="auto" w:line="240"/>
-              <w:jc w:val="left"/>
-              <w:rPr>
-                <w:rFonts w:ascii="Liberation Sans" w:hAnsi="Liberation Sans" w:eastAsia="Arial" w:cs="Arial"/>
-                <w:sz w:val="18"/>
-                <w:szCs w:val="18"/>
-              </w:rPr>
-            </w:pPr>
-            <w:r>
-              <w:rPr>
-                <w:rFonts w:eastAsia="Arial" w:cs="Arial" w:ascii="Liberation Sans" w:hAnsi="Liberation Sans"/>
-                <w:sz w:val="18"/>
-                <w:szCs w:val="18"/>
+            <w:tcW w:w="5400" w:type="dxa"/>
+            <w:tcBorders>
+              <w:top w:val="single" w:sz="8" w:space="0" w:color="000000"/>
+              <w:left w:val="single" w:sz="8" w:space="0" w:color="000000"/>
+              <w:bottom w:val="single" w:sz="8" w:space="0" w:color="000000"/>
+              <w:right w:val="single" w:sz="8" w:space="0" w:color="000000"/>
+            </w:tcBorders>
+          </w:tcPr>
+          <w:p>
+            <w:pPr>
+              <w:pStyle w:val="Normal"/>
+              <w:keepNext w:val="false"/>
+              <w:keepLines w:val="false"/>
+              <w:widowControl w:val="false"/>
+              <w:pBdr/>
+              <w:bidi w:val="0"/>
+              <w:spacing w:lineRule="auto" w:line="240" w:before="0" w:after="0"/>
+              <w:ind w:left="0" w:right="0" w:hanging="0"/>
+              <w:jc w:val="left"/>
+              <w:rPr>
+                <w:rFonts w:ascii="Liberation Sans" w:hAnsi="Liberation Sans" w:eastAsia="Arial" w:cs="Arial"/>
+                <w:sz w:val="16"/>
+                <w:szCs w:val="16"/>
+              </w:rPr>
+            </w:pPr>
+            <w:r>
+              <w:rPr>
+                <w:rFonts w:eastAsia="Arial" w:cs="Arial" w:ascii="Liberation Sans" w:hAnsi="Liberation Sans"/>
+                <w:sz w:val="16"/>
+                <w:szCs w:val="16"/>
               </w:rPr>
               <w:t>Metric(s)</w:t>
             </w:r>
@@ -2233,145 +2013,70 @@
               <w:jc w:val="left"/>
               <w:rPr>
                 <w:rFonts w:ascii="Liberation Sans" w:hAnsi="Liberation Sans" w:eastAsia="Arial" w:cs="Arial"/>
-                <w:sz w:val="18"/>
-                <w:szCs w:val="18"/>
-              </w:rPr>
-            </w:pPr>
-            <w:r>
-              <w:rPr>
-                <w:rFonts w:eastAsia="Arial" w:cs="Arial" w:ascii="Liberation Sans" w:hAnsi="Liberation Sans"/>
-                <w:sz w:val="18"/>
-                <w:szCs w:val="18"/>
-              </w:rPr>
-              <w:t>(What metrics are relevant to this chart?)</w:t>
-            </w:r>
-          </w:p>
-        </w:tc>
-        <w:tc>
-          <w:tcPr>
-            <w:tcW w:w="4680" w:type="dxa"/>
-            <w:tcBorders>
-              <w:top w:val="single" w:sz="8" w:space="0" w:color="000000"/>
-              <w:left w:val="single" w:sz="8" w:space="0" w:color="000000"/>
-              <w:bottom w:val="single" w:sz="8" w:space="0" w:color="000000"/>
-              <w:right w:val="single" w:sz="8" w:space="0" w:color="000000"/>
-            </w:tcBorders>
-          </w:tcPr>
-          <w:p>
-            <w:pPr>
-              <w:pStyle w:val="Normal"/>
-              <w:bidi w:val="0"/>
-              <w:jc w:val="left"/>
-              <w:rPr>
-                <w:rFonts w:ascii="Liberation Sans" w:hAnsi="Liberation Sans"/>
-                <w:sz w:val="18"/>
-                <w:szCs w:val="18"/>
-              </w:rPr>
-            </w:pPr>
-            <w:r>
-              <w:rPr>
-                <w:rFonts w:ascii="Liberation Sans" w:hAnsi="Liberation Sans"/>
-                <w:sz w:val="18"/>
-                <w:szCs w:val="18"/>
-              </w:rPr>
-              <w:t>Ventas totales</w:t>
-            </w:r>
-          </w:p>
-          <w:p>
-            <w:pPr>
-              <w:pStyle w:val="Normal"/>
-              <w:bidi w:val="0"/>
-              <w:jc w:val="left"/>
-              <w:rPr>
-                <w:rFonts w:ascii="Liberation Sans" w:hAnsi="Liberation Sans"/>
-                <w:sz w:val="18"/>
-                <w:szCs w:val="18"/>
-              </w:rPr>
-            </w:pPr>
-            <w:r>
-              <w:rPr>
-                <w:rFonts w:ascii="Liberation Sans" w:hAnsi="Liberation Sans"/>
-                <w:sz w:val="18"/>
-                <w:szCs w:val="18"/>
-              </w:rPr>
-            </w:r>
-          </w:p>
-          <w:p>
-            <w:pPr>
-              <w:pStyle w:val="Normal"/>
-              <w:bidi w:val="0"/>
-              <w:jc w:val="left"/>
-              <w:rPr>
-                <w:rFonts w:ascii="Liberation Sans" w:hAnsi="Liberation Sans"/>
-                <w:sz w:val="18"/>
-                <w:szCs w:val="18"/>
-              </w:rPr>
-            </w:pPr>
-            <w:r>
-              <w:rPr>
-                <w:rFonts w:ascii="Liberation Sans" w:hAnsi="Liberation Sans"/>
-                <w:sz w:val="18"/>
-                <w:szCs w:val="18"/>
-              </w:rPr>
-              <w:t>Ventas por región</w:t>
-            </w:r>
-          </w:p>
-          <w:p>
-            <w:pPr>
-              <w:pStyle w:val="Normal"/>
-              <w:bidi w:val="0"/>
-              <w:jc w:val="left"/>
-              <w:rPr>
-                <w:rFonts w:ascii="Liberation Sans" w:hAnsi="Liberation Sans"/>
-                <w:sz w:val="18"/>
-                <w:szCs w:val="18"/>
-              </w:rPr>
-            </w:pPr>
-            <w:r>
-              <w:rPr>
-                <w:rFonts w:ascii="Liberation Sans" w:hAnsi="Liberation Sans"/>
-                <w:sz w:val="18"/>
-                <w:szCs w:val="18"/>
-              </w:rPr>
-            </w:r>
-          </w:p>
-          <w:p>
-            <w:pPr>
-              <w:pStyle w:val="Normal"/>
-              <w:bidi w:val="0"/>
-              <w:jc w:val="left"/>
-              <w:rPr>
-                <w:rFonts w:ascii="Liberation Sans" w:hAnsi="Liberation Sans"/>
-                <w:sz w:val="18"/>
-                <w:szCs w:val="18"/>
-              </w:rPr>
-            </w:pPr>
-            <w:r>
-              <w:rPr>
-                <w:rFonts w:ascii="Liberation Sans" w:hAnsi="Liberation Sans"/>
-                <w:sz w:val="18"/>
-                <w:szCs w:val="18"/>
-              </w:rPr>
-              <w:t>Ventas por canal de distribución</w:t>
-            </w:r>
-          </w:p>
-          <w:p>
-            <w:pPr>
-              <w:pStyle w:val="Normal"/>
-              <w:bidi w:val="0"/>
-              <w:jc w:val="left"/>
-              <w:rPr>
-                <w:rFonts w:ascii="Liberation Sans" w:hAnsi="Liberation Sans"/>
-                <w:sz w:val="18"/>
-                <w:szCs w:val="18"/>
-              </w:rPr>
-            </w:pPr>
-            <w:r>
-              <w:rPr>
-                <w:rFonts w:ascii="Liberation Sans" w:hAnsi="Liberation Sans"/>
-                <w:sz w:val="18"/>
-                <w:szCs w:val="18"/>
-              </w:rPr>
+                <w:sz w:val="16"/>
+                <w:szCs w:val="16"/>
+              </w:rPr>
+            </w:pPr>
+            <w:r>
+              <w:rPr>
+                <w:rFonts w:eastAsia="Arial" w:cs="Arial" w:ascii="Liberation Sans" w:hAnsi="Liberation Sans"/>
+                <w:sz w:val="16"/>
+                <w:szCs w:val="16"/>
+              </w:rPr>
+              <w:t xml:space="preserve">total number of trips </w:t>
+            </w:r>
+            <w:r>
+              <w:rPr>
+                <w:rFonts w:eastAsia="Arial" w:cs="Arial" w:ascii="Liberation Sans" w:hAnsi="Liberation Sans"/>
+                <w:sz w:val="16"/>
+                <w:szCs w:val="16"/>
+              </w:rPr>
+              <w:t xml:space="preserve">by </w:t>
+            </w:r>
+            <w:r>
+              <w:rPr>
+                <w:rFonts w:eastAsia="Arial" w:cs="Arial" w:ascii="Liberation Sans" w:hAnsi="Liberation Sans"/>
+                <w:sz w:val="16"/>
+                <w:szCs w:val="16"/>
+              </w:rPr>
+              <w:t>day / user / location</w:t>
+            </w:r>
+          </w:p>
+        </w:tc>
+        <w:tc>
+          <w:tcPr>
+            <w:tcW w:w="4295" w:type="dxa"/>
+            <w:tcBorders>
+              <w:top w:val="single" w:sz="8" w:space="0" w:color="000000"/>
+              <w:left w:val="single" w:sz="8" w:space="0" w:color="000000"/>
+              <w:bottom w:val="single" w:sz="8" w:space="0" w:color="000000"/>
+              <w:right w:val="single" w:sz="8" w:space="0" w:color="000000"/>
+            </w:tcBorders>
+          </w:tcPr>
+          <w:p>
+            <w:pPr>
+              <w:pStyle w:val="Normal"/>
+              <w:keepNext w:val="false"/>
+              <w:keepLines w:val="false"/>
+              <w:widowControl w:val="false"/>
+              <w:pBdr/>
+              <w:bidi w:val="0"/>
+              <w:spacing w:lineRule="auto" w:line="240" w:before="0" w:after="0"/>
+              <w:ind w:left="0" w:right="0" w:hanging="0"/>
+              <w:jc w:val="left"/>
+              <w:rPr>
+                <w:rFonts w:ascii="Liberation Sans" w:hAnsi="Liberation Sans" w:eastAsia="Arial" w:cs="Arial"/>
+                <w:sz w:val="16"/>
+                <w:szCs w:val="16"/>
+              </w:rPr>
+            </w:pPr>
+            <w:r>
+              <w:rPr>
+                <w:rFonts w:eastAsia="Arial" w:cs="Arial" w:ascii="Liberation Sans" w:hAnsi="Liberation Sans"/>
+                <w:sz w:val="16"/>
+                <w:szCs w:val="16"/>
+              </w:rPr>
+              <w:t>Trip count</w:t>
             </w:r>
           </w:p>
         </w:tc>
@@ -2411,14 +2116,481 @@
     </w:p>
     <w:p>
       <w:pPr>
-        <w:pStyle w:val="Cuerpodetexto"/>
+        <w:pStyle w:val="Ttulo3"/>
+        <w:rPr/>
+      </w:pPr>
+      <w:bookmarkStart w:id="0" w:name="_o4uf0d9fs8xc"/>
+      <w:bookmarkEnd w:id="0"/>
+      <w:r>
+        <w:rPr>
+          <w:rStyle w:val="Destaquemayor"/>
+          <w:rFonts w:eastAsia="Arial" w:cs="Arial" w:ascii="Liberation Sans" w:hAnsi="Liberation Sans"/>
+          <w:b/>
+          <w:sz w:val="16"/>
+          <w:szCs w:val="16"/>
+        </w:rPr>
+        <w:t>Chart 2</w:t>
+      </w:r>
+    </w:p>
+    <w:tbl>
+      <w:tblPr>
+        <w:tblW w:w="9695" w:type="dxa"/>
+        <w:jc w:val="left"/>
+        <w:tblInd w:w="-10" w:type="dxa"/>
+        <w:tblLayout w:type="fixed"/>
+        <w:tblCellMar>
+          <w:top w:w="100" w:type="dxa"/>
+          <w:left w:w="100" w:type="dxa"/>
+          <w:bottom w:w="100" w:type="dxa"/>
+          <w:right w:w="100" w:type="dxa"/>
+        </w:tblCellMar>
+      </w:tblPr>
+      <w:tblGrid>
+        <w:gridCol w:w="5400"/>
+        <w:gridCol w:w="4295"/>
+      </w:tblGrid>
+      <w:tr>
+        <w:trPr/>
+        <w:tc>
+          <w:tcPr>
+            <w:tcW w:w="5400" w:type="dxa"/>
+            <w:tcBorders>
+              <w:top w:val="single" w:sz="8" w:space="0" w:color="000000"/>
+              <w:left w:val="single" w:sz="8" w:space="0" w:color="000000"/>
+              <w:bottom w:val="single" w:sz="8" w:space="0" w:color="000000"/>
+              <w:right w:val="single" w:sz="8" w:space="0" w:color="000000"/>
+            </w:tcBorders>
+            <w:shd w:fill="1155CC" w:val="clear"/>
+          </w:tcPr>
+          <w:p>
+            <w:pPr>
+              <w:pStyle w:val="Normal"/>
+              <w:widowControl w:val="false"/>
+              <w:bidi w:val="0"/>
+              <w:spacing w:lineRule="auto" w:line="240"/>
+              <w:jc w:val="left"/>
+              <w:rPr>
+                <w:rFonts w:ascii="Liberation Sans" w:hAnsi="Liberation Sans" w:eastAsia="Arial" w:cs="Arial"/>
+                <w:b/>
+                <w:b/>
+                <w:color w:val="FFFFFF"/>
+                <w:sz w:val="16"/>
+                <w:szCs w:val="16"/>
+              </w:rPr>
+            </w:pPr>
+            <w:r>
+              <w:rPr>
+                <w:rFonts w:eastAsia="Arial" w:cs="Arial" w:ascii="Liberation Sans" w:hAnsi="Liberation Sans"/>
+                <w:b/>
+                <w:color w:val="FFFFFF"/>
+                <w:sz w:val="16"/>
+                <w:szCs w:val="16"/>
+              </w:rPr>
+              <w:t>Chart Feature</w:t>
+            </w:r>
+          </w:p>
+        </w:tc>
+        <w:tc>
+          <w:tcPr>
+            <w:tcW w:w="4295" w:type="dxa"/>
+            <w:tcBorders>
+              <w:top w:val="single" w:sz="8" w:space="0" w:color="000000"/>
+              <w:left w:val="single" w:sz="8" w:space="0" w:color="000000"/>
+              <w:bottom w:val="single" w:sz="8" w:space="0" w:color="000000"/>
+              <w:right w:val="single" w:sz="8" w:space="0" w:color="000000"/>
+            </w:tcBorders>
+            <w:shd w:fill="1155CC" w:val="clear"/>
+          </w:tcPr>
+          <w:p>
+            <w:pPr>
+              <w:pStyle w:val="Normal"/>
+              <w:widowControl w:val="false"/>
+              <w:bidi w:val="0"/>
+              <w:spacing w:lineRule="auto" w:line="240"/>
+              <w:jc w:val="left"/>
+              <w:rPr>
+                <w:rFonts w:ascii="Liberation Sans" w:hAnsi="Liberation Sans" w:eastAsia="Arial" w:cs="Arial"/>
+                <w:b/>
+                <w:b/>
+                <w:color w:val="FFFFFF"/>
+                <w:sz w:val="16"/>
+                <w:szCs w:val="16"/>
+              </w:rPr>
+            </w:pPr>
+            <w:r>
+              <w:rPr>
+                <w:rFonts w:eastAsia="Arial" w:cs="Arial" w:ascii="Liberation Sans" w:hAnsi="Liberation Sans"/>
+                <w:b/>
+                <w:color w:val="FFFFFF"/>
+                <w:sz w:val="16"/>
+                <w:szCs w:val="16"/>
+              </w:rPr>
+              <w:t>Request</w:t>
+            </w:r>
+          </w:p>
+        </w:tc>
+      </w:tr>
+      <w:tr>
+        <w:trPr/>
+        <w:tc>
+          <w:tcPr>
+            <w:tcW w:w="5400" w:type="dxa"/>
+            <w:tcBorders>
+              <w:top w:val="single" w:sz="8" w:space="0" w:color="000000"/>
+              <w:left w:val="single" w:sz="8" w:space="0" w:color="000000"/>
+              <w:bottom w:val="single" w:sz="8" w:space="0" w:color="000000"/>
+              <w:right w:val="single" w:sz="8" w:space="0" w:color="000000"/>
+            </w:tcBorders>
+          </w:tcPr>
+          <w:p>
+            <w:pPr>
+              <w:pStyle w:val="Normal"/>
+              <w:widowControl w:val="false"/>
+              <w:bidi w:val="0"/>
+              <w:spacing w:lineRule="auto" w:line="240"/>
+              <w:jc w:val="left"/>
+              <w:rPr>
+                <w:rFonts w:ascii="Liberation Sans" w:hAnsi="Liberation Sans" w:eastAsia="Arial" w:cs="Arial"/>
+                <w:sz w:val="16"/>
+                <w:szCs w:val="16"/>
+              </w:rPr>
+            </w:pPr>
+            <w:r>
+              <w:rPr>
+                <w:rFonts w:eastAsia="Arial" w:cs="Arial" w:ascii="Liberation Sans" w:hAnsi="Liberation Sans"/>
+                <w:sz w:val="16"/>
+                <w:szCs w:val="16"/>
+              </w:rPr>
+              <w:t>Chart title</w:t>
+            </w:r>
+          </w:p>
+        </w:tc>
+        <w:tc>
+          <w:tcPr>
+            <w:tcW w:w="4295" w:type="dxa"/>
+            <w:tcBorders>
+              <w:top w:val="single" w:sz="8" w:space="0" w:color="000000"/>
+              <w:left w:val="single" w:sz="8" w:space="0" w:color="000000"/>
+              <w:bottom w:val="single" w:sz="8" w:space="0" w:color="000000"/>
+              <w:right w:val="single" w:sz="8" w:space="0" w:color="000000"/>
+            </w:tcBorders>
+          </w:tcPr>
+          <w:p>
+            <w:pPr>
+              <w:pStyle w:val="Normal"/>
+              <w:widowControl w:val="false"/>
+              <w:bidi w:val="0"/>
+              <w:spacing w:lineRule="auto" w:line="240"/>
+              <w:jc w:val="left"/>
+              <w:rPr>
+                <w:rFonts w:ascii="Liberation Sans" w:hAnsi="Liberation Sans" w:eastAsia="Arial" w:cs="Arial"/>
+                <w:sz w:val="16"/>
+                <w:szCs w:val="16"/>
+              </w:rPr>
+            </w:pPr>
+            <w:r>
+              <w:rPr>
+                <w:rFonts w:eastAsia="Arial" w:cs="Arial" w:ascii="Liberation Sans" w:hAnsi="Liberation Sans"/>
+                <w:sz w:val="16"/>
+                <w:szCs w:val="16"/>
+              </w:rPr>
+              <w:t>Trip Counts by Starting Neighborhood</w:t>
+            </w:r>
+          </w:p>
+        </w:tc>
+      </w:tr>
+      <w:tr>
+        <w:trPr/>
+        <w:tc>
+          <w:tcPr>
+            <w:tcW w:w="5400" w:type="dxa"/>
+            <w:tcBorders>
+              <w:top w:val="single" w:sz="8" w:space="0" w:color="000000"/>
+              <w:left w:val="single" w:sz="8" w:space="0" w:color="000000"/>
+              <w:bottom w:val="single" w:sz="8" w:space="0" w:color="000000"/>
+              <w:right w:val="single" w:sz="8" w:space="0" w:color="000000"/>
+            </w:tcBorders>
+          </w:tcPr>
+          <w:p>
+            <w:pPr>
+              <w:pStyle w:val="Normal"/>
+              <w:widowControl w:val="false"/>
+              <w:bidi w:val="0"/>
+              <w:spacing w:lineRule="auto" w:line="240"/>
+              <w:jc w:val="left"/>
+              <w:rPr>
+                <w:rFonts w:ascii="Liberation Sans" w:hAnsi="Liberation Sans" w:eastAsia="Arial" w:cs="Arial"/>
+                <w:sz w:val="16"/>
+                <w:szCs w:val="16"/>
+              </w:rPr>
+            </w:pPr>
+            <w:r>
+              <w:rPr>
+                <w:rFonts w:eastAsia="Arial" w:cs="Arial" w:ascii="Liberation Sans" w:hAnsi="Liberation Sans"/>
+                <w:sz w:val="16"/>
+                <w:szCs w:val="16"/>
+              </w:rPr>
+              <w:t>Chart type</w:t>
+            </w:r>
+          </w:p>
+          <w:p>
+            <w:pPr>
+              <w:pStyle w:val="Normal"/>
+              <w:bidi w:val="0"/>
+              <w:jc w:val="left"/>
+              <w:rPr>
+                <w:rFonts w:ascii="Liberation Sans" w:hAnsi="Liberation Sans" w:eastAsia="Arial" w:cs="Arial"/>
+                <w:sz w:val="16"/>
+                <w:szCs w:val="16"/>
+              </w:rPr>
+            </w:pPr>
+            <w:r>
+              <w:rPr>
+                <w:rFonts w:eastAsia="Arial" w:cs="Arial" w:ascii="Liberation Sans" w:hAnsi="Liberation Sans"/>
+                <w:sz w:val="16"/>
+                <w:szCs w:val="16"/>
+              </w:rPr>
+            </w:r>
+          </w:p>
+        </w:tc>
+        <w:tc>
+          <w:tcPr>
+            <w:tcW w:w="4295" w:type="dxa"/>
+            <w:tcBorders>
+              <w:top w:val="single" w:sz="8" w:space="0" w:color="000000"/>
+              <w:left w:val="single" w:sz="8" w:space="0" w:color="000000"/>
+              <w:bottom w:val="single" w:sz="8" w:space="0" w:color="000000"/>
+              <w:right w:val="single" w:sz="8" w:space="0" w:color="000000"/>
+            </w:tcBorders>
+          </w:tcPr>
+          <w:p>
+            <w:pPr>
+              <w:pStyle w:val="Normal"/>
+              <w:widowControl w:val="false"/>
+              <w:bidi w:val="0"/>
+              <w:spacing w:lineRule="auto" w:line="240"/>
+              <w:jc w:val="left"/>
+              <w:rPr>
+                <w:rFonts w:ascii="Liberation Sans" w:hAnsi="Liberation Sans" w:eastAsia="Arial" w:cs="Arial"/>
+                <w:sz w:val="16"/>
+                <w:szCs w:val="16"/>
+              </w:rPr>
+            </w:pPr>
+            <w:r>
+              <w:rPr>
+                <w:rFonts w:eastAsia="Arial" w:cs="Arial" w:ascii="Liberation Sans" w:hAnsi="Liberation Sans"/>
+                <w:sz w:val="16"/>
+                <w:szCs w:val="16"/>
+              </w:rPr>
+              <w:t>Table</w:t>
+            </w:r>
+          </w:p>
+        </w:tc>
+      </w:tr>
+      <w:tr>
+        <w:trPr/>
+        <w:tc>
+          <w:tcPr>
+            <w:tcW w:w="5400" w:type="dxa"/>
+            <w:tcBorders>
+              <w:top w:val="single" w:sz="8" w:space="0" w:color="000000"/>
+              <w:left w:val="single" w:sz="8" w:space="0" w:color="000000"/>
+              <w:bottom w:val="single" w:sz="8" w:space="0" w:color="000000"/>
+              <w:right w:val="single" w:sz="8" w:space="0" w:color="000000"/>
+            </w:tcBorders>
+          </w:tcPr>
+          <w:p>
+            <w:pPr>
+              <w:pStyle w:val="Normal"/>
+              <w:widowControl w:val="false"/>
+              <w:bidi w:val="0"/>
+              <w:spacing w:lineRule="auto" w:line="240"/>
+              <w:jc w:val="left"/>
+              <w:rPr>
+                <w:rFonts w:ascii="Liberation Sans" w:hAnsi="Liberation Sans" w:eastAsia="Arial" w:cs="Arial"/>
+                <w:sz w:val="16"/>
+                <w:szCs w:val="16"/>
+              </w:rPr>
+            </w:pPr>
+            <w:r>
+              <w:rPr>
+                <w:rFonts w:eastAsia="Arial" w:cs="Arial" w:ascii="Liberation Sans" w:hAnsi="Liberation Sans"/>
+                <w:sz w:val="16"/>
+                <w:szCs w:val="16"/>
+              </w:rPr>
+              <w:t>Dimension(s)</w:t>
+            </w:r>
+          </w:p>
+          <w:p>
+            <w:pPr>
+              <w:pStyle w:val="Normal"/>
+              <w:bidi w:val="0"/>
+              <w:jc w:val="left"/>
+              <w:rPr>
+                <w:rFonts w:ascii="Liberation Sans" w:hAnsi="Liberation Sans" w:eastAsia="Arial" w:cs="Arial"/>
+                <w:sz w:val="16"/>
+                <w:szCs w:val="16"/>
+              </w:rPr>
+            </w:pPr>
+            <w:r>
+              <w:rPr>
+                <w:rFonts w:eastAsia="Arial" w:cs="Arial" w:ascii="Liberation Sans" w:hAnsi="Liberation Sans"/>
+                <w:sz w:val="16"/>
+                <w:szCs w:val="16"/>
+              </w:rPr>
+            </w:r>
+          </w:p>
+        </w:tc>
+        <w:tc>
+          <w:tcPr>
+            <w:tcW w:w="4295" w:type="dxa"/>
+            <w:tcBorders>
+              <w:top w:val="single" w:sz="8" w:space="0" w:color="000000"/>
+              <w:left w:val="single" w:sz="8" w:space="0" w:color="000000"/>
+              <w:bottom w:val="single" w:sz="8" w:space="0" w:color="000000"/>
+              <w:right w:val="single" w:sz="8" w:space="0" w:color="000000"/>
+            </w:tcBorders>
+          </w:tcPr>
+          <w:p>
+            <w:pPr>
+              <w:pStyle w:val="Normal"/>
+              <w:widowControl w:val="false"/>
+              <w:bidi w:val="0"/>
+              <w:spacing w:lineRule="auto" w:line="240"/>
+              <w:jc w:val="left"/>
+              <w:rPr>
+                <w:rFonts w:ascii="Liberation Sans" w:hAnsi="Liberation Sans" w:eastAsia="Arial" w:cs="Arial"/>
+                <w:sz w:val="16"/>
+                <w:szCs w:val="16"/>
+              </w:rPr>
+            </w:pPr>
+            <w:r>
+              <w:rPr>
+                <w:rFonts w:eastAsia="Arial" w:cs="Arial" w:ascii="Liberation Sans" w:hAnsi="Liberation Sans"/>
+                <w:sz w:val="16"/>
+                <w:szCs w:val="16"/>
+              </w:rPr>
+              <w:t>Neighborhood, month</w:t>
+            </w:r>
+          </w:p>
+        </w:tc>
+      </w:tr>
+      <w:tr>
+        <w:trPr/>
+        <w:tc>
+          <w:tcPr>
+            <w:tcW w:w="5400" w:type="dxa"/>
+            <w:tcBorders>
+              <w:top w:val="single" w:sz="8" w:space="0" w:color="000000"/>
+              <w:left w:val="single" w:sz="8" w:space="0" w:color="000000"/>
+              <w:bottom w:val="single" w:sz="8" w:space="0" w:color="000000"/>
+              <w:right w:val="single" w:sz="8" w:space="0" w:color="000000"/>
+            </w:tcBorders>
+          </w:tcPr>
+          <w:p>
+            <w:pPr>
+              <w:pStyle w:val="Normal"/>
+              <w:widowControl w:val="false"/>
+              <w:bidi w:val="0"/>
+              <w:spacing w:lineRule="auto" w:line="240"/>
+              <w:jc w:val="left"/>
+              <w:rPr>
+                <w:rFonts w:ascii="Liberation Sans" w:hAnsi="Liberation Sans" w:eastAsia="Arial" w:cs="Arial"/>
+                <w:sz w:val="16"/>
+                <w:szCs w:val="16"/>
+              </w:rPr>
+            </w:pPr>
+            <w:r>
+              <w:rPr>
+                <w:rFonts w:eastAsia="Arial" w:cs="Arial" w:ascii="Liberation Sans" w:hAnsi="Liberation Sans"/>
+                <w:sz w:val="16"/>
+                <w:szCs w:val="16"/>
+              </w:rPr>
+              <w:t>Metric(s)</w:t>
+            </w:r>
+          </w:p>
+          <w:p>
+            <w:pPr>
+              <w:pStyle w:val="Normal"/>
+              <w:bidi w:val="0"/>
+              <w:jc w:val="left"/>
+              <w:rPr>
+                <w:rFonts w:ascii="Liberation Sans" w:hAnsi="Liberation Sans" w:eastAsia="Arial" w:cs="Arial"/>
+                <w:sz w:val="16"/>
+                <w:szCs w:val="16"/>
+              </w:rPr>
+            </w:pPr>
+            <w:r>
+              <w:rPr>
+                <w:rFonts w:eastAsia="Arial" w:cs="Arial" w:ascii="Liberation Sans" w:hAnsi="Liberation Sans"/>
+                <w:sz w:val="16"/>
+                <w:szCs w:val="16"/>
+              </w:rPr>
+              <w:t xml:space="preserve">total number of trips </w:t>
+            </w:r>
+            <w:r>
+              <w:rPr>
+                <w:rFonts w:eastAsia="Arial" w:cs="Arial" w:ascii="Liberation Sans" w:hAnsi="Liberation Sans"/>
+                <w:sz w:val="16"/>
+                <w:szCs w:val="16"/>
+              </w:rPr>
+              <w:t>by month</w:t>
+            </w:r>
+            <w:r>
+              <w:rPr>
+                <w:rFonts w:eastAsia="Arial" w:cs="Arial" w:ascii="Liberation Sans" w:hAnsi="Liberation Sans"/>
+                <w:sz w:val="16"/>
+                <w:szCs w:val="16"/>
+              </w:rPr>
+              <w:t xml:space="preserve"> / user / location</w:t>
+            </w:r>
+          </w:p>
+        </w:tc>
+        <w:tc>
+          <w:tcPr>
+            <w:tcW w:w="4295" w:type="dxa"/>
+            <w:tcBorders>
+              <w:top w:val="single" w:sz="8" w:space="0" w:color="000000"/>
+              <w:left w:val="single" w:sz="8" w:space="0" w:color="000000"/>
+              <w:bottom w:val="single" w:sz="8" w:space="0" w:color="000000"/>
+              <w:right w:val="single" w:sz="8" w:space="0" w:color="000000"/>
+            </w:tcBorders>
+          </w:tcPr>
+          <w:p>
+            <w:pPr>
+              <w:pStyle w:val="Normal"/>
+              <w:widowControl w:val="false"/>
+              <w:bidi w:val="0"/>
+              <w:spacing w:lineRule="auto" w:line="240"/>
+              <w:jc w:val="left"/>
+              <w:rPr>
+                <w:rFonts w:ascii="Liberation Sans" w:hAnsi="Liberation Sans" w:eastAsia="Arial" w:cs="Arial"/>
+                <w:sz w:val="16"/>
+                <w:szCs w:val="16"/>
+              </w:rPr>
+            </w:pPr>
+            <w:r>
+              <w:rPr>
+                <w:rFonts w:eastAsia="Arial" w:cs="Arial" w:ascii="Liberation Sans" w:hAnsi="Liberation Sans"/>
+                <w:sz w:val="16"/>
+                <w:szCs w:val="16"/>
+              </w:rPr>
+              <w:t>Trip count</w:t>
+            </w:r>
+          </w:p>
+        </w:tc>
+      </w:tr>
+    </w:tbl>
+    <w:p>
+      <w:pPr>
+        <w:pStyle w:val="Normal"/>
         <w:bidi w:val="0"/>
         <w:jc w:val="left"/>
         <w:rPr>
           <w:rStyle w:val="Destaquemayor"/>
-          <w:rFonts w:ascii="Liberation Sans" w:hAnsi="Liberation Sans"/>
-          <w:sz w:val="18"/>
-          <w:szCs w:val="18"/>
+          <w:rFonts w:ascii="Liberation Sans" w:hAnsi="Liberation Sans" w:eastAsia="Arial" w:cs="Arial"/>
+          <w:sz w:val="16"/>
+          <w:szCs w:val="16"/>
         </w:rPr>
       </w:pPr>
       <w:r>
@@ -2459,486 +2631,965 @@
     </w:p>
     <w:p>
       <w:pPr>
-        <w:pStyle w:val="Cuerpodetexto"/>
+        <w:pStyle w:val="Ttulo3"/>
+        <w:rPr>
+          <w:rFonts w:ascii="Arial" w:hAnsi="Arial" w:eastAsia="Arial" w:cs="Arial"/>
+          <w:sz w:val="18"/>
+          <w:szCs w:val="18"/>
+        </w:rPr>
+      </w:pPr>
+      <w:bookmarkStart w:id="1" w:name="_7b7m6hxuosln"/>
+      <w:bookmarkEnd w:id="1"/>
+      <w:r>
+        <w:rPr>
+          <w:rStyle w:val="Destaquemayor"/>
+          <w:rFonts w:eastAsia="Arial" w:cs="Arial" w:ascii="Liberation Sans" w:hAnsi="Liberation Sans"/>
+          <w:b/>
+          <w:sz w:val="16"/>
+          <w:szCs w:val="16"/>
+        </w:rPr>
+        <w:t>Chart 3</w:t>
+      </w:r>
+    </w:p>
+    <w:tbl>
+      <w:tblPr>
+        <w:tblW w:w="9695" w:type="dxa"/>
+        <w:jc w:val="left"/>
+        <w:tblInd w:w="-10" w:type="dxa"/>
+        <w:tblLayout w:type="fixed"/>
+        <w:tblCellMar>
+          <w:top w:w="100" w:type="dxa"/>
+          <w:left w:w="100" w:type="dxa"/>
+          <w:bottom w:w="100" w:type="dxa"/>
+          <w:right w:w="100" w:type="dxa"/>
+        </w:tblCellMar>
+      </w:tblPr>
+      <w:tblGrid>
+        <w:gridCol w:w="5400"/>
+        <w:gridCol w:w="4295"/>
+      </w:tblGrid>
+      <w:tr>
+        <w:trPr/>
+        <w:tc>
+          <w:tcPr>
+            <w:tcW w:w="5400" w:type="dxa"/>
+            <w:tcBorders>
+              <w:top w:val="single" w:sz="8" w:space="0" w:color="000000"/>
+              <w:left w:val="single" w:sz="8" w:space="0" w:color="000000"/>
+              <w:bottom w:val="single" w:sz="8" w:space="0" w:color="000000"/>
+              <w:right w:val="single" w:sz="8" w:space="0" w:color="000000"/>
+            </w:tcBorders>
+            <w:shd w:fill="1155CC" w:val="clear"/>
+          </w:tcPr>
+          <w:p>
+            <w:pPr>
+              <w:pStyle w:val="Normal"/>
+              <w:widowControl w:val="false"/>
+              <w:bidi w:val="0"/>
+              <w:spacing w:lineRule="auto" w:line="240"/>
+              <w:jc w:val="left"/>
+              <w:rPr>
+                <w:rFonts w:ascii="Liberation Sans" w:hAnsi="Liberation Sans" w:eastAsia="Arial" w:cs="Arial"/>
+                <w:b/>
+                <w:b/>
+                <w:color w:val="FFFFFF"/>
+                <w:sz w:val="16"/>
+                <w:szCs w:val="16"/>
+              </w:rPr>
+            </w:pPr>
+            <w:r>
+              <w:rPr>
+                <w:rFonts w:eastAsia="Arial" w:cs="Arial" w:ascii="Liberation Sans" w:hAnsi="Liberation Sans"/>
+                <w:b/>
+                <w:color w:val="FFFFFF"/>
+                <w:sz w:val="16"/>
+                <w:szCs w:val="16"/>
+              </w:rPr>
+              <w:t>Chart Feature</w:t>
+            </w:r>
+          </w:p>
+        </w:tc>
+        <w:tc>
+          <w:tcPr>
+            <w:tcW w:w="4295" w:type="dxa"/>
+            <w:tcBorders>
+              <w:top w:val="single" w:sz="8" w:space="0" w:color="000000"/>
+              <w:left w:val="single" w:sz="8" w:space="0" w:color="000000"/>
+              <w:bottom w:val="single" w:sz="8" w:space="0" w:color="000000"/>
+              <w:right w:val="single" w:sz="8" w:space="0" w:color="000000"/>
+            </w:tcBorders>
+            <w:shd w:fill="1155CC" w:val="clear"/>
+          </w:tcPr>
+          <w:p>
+            <w:pPr>
+              <w:pStyle w:val="Normal"/>
+              <w:widowControl w:val="false"/>
+              <w:bidi w:val="0"/>
+              <w:spacing w:lineRule="auto" w:line="240"/>
+              <w:jc w:val="left"/>
+              <w:rPr>
+                <w:rFonts w:ascii="Liberation Sans" w:hAnsi="Liberation Sans" w:eastAsia="Arial" w:cs="Arial"/>
+                <w:b/>
+                <w:b/>
+                <w:color w:val="FFFFFF"/>
+                <w:sz w:val="16"/>
+                <w:szCs w:val="16"/>
+              </w:rPr>
+            </w:pPr>
+            <w:r>
+              <w:rPr>
+                <w:rFonts w:eastAsia="Arial" w:cs="Arial" w:ascii="Liberation Sans" w:hAnsi="Liberation Sans"/>
+                <w:b/>
+                <w:color w:val="FFFFFF"/>
+                <w:sz w:val="16"/>
+                <w:szCs w:val="16"/>
+              </w:rPr>
+              <w:t>Request</w:t>
+            </w:r>
+          </w:p>
+        </w:tc>
+      </w:tr>
+      <w:tr>
+        <w:trPr/>
+        <w:tc>
+          <w:tcPr>
+            <w:tcW w:w="5400" w:type="dxa"/>
+            <w:tcBorders>
+              <w:top w:val="single" w:sz="8" w:space="0" w:color="000000"/>
+              <w:left w:val="single" w:sz="8" w:space="0" w:color="000000"/>
+              <w:bottom w:val="single" w:sz="8" w:space="0" w:color="000000"/>
+              <w:right w:val="single" w:sz="8" w:space="0" w:color="000000"/>
+            </w:tcBorders>
+          </w:tcPr>
+          <w:p>
+            <w:pPr>
+              <w:pStyle w:val="Normal"/>
+              <w:widowControl w:val="false"/>
+              <w:bidi w:val="0"/>
+              <w:spacing w:lineRule="auto" w:line="240"/>
+              <w:jc w:val="left"/>
+              <w:rPr>
+                <w:rFonts w:ascii="Liberation Sans" w:hAnsi="Liberation Sans" w:eastAsia="Arial" w:cs="Arial"/>
+                <w:sz w:val="16"/>
+                <w:szCs w:val="16"/>
+              </w:rPr>
+            </w:pPr>
+            <w:r>
+              <w:rPr>
+                <w:rFonts w:eastAsia="Arial" w:cs="Arial" w:ascii="Liberation Sans" w:hAnsi="Liberation Sans"/>
+                <w:sz w:val="16"/>
+                <w:szCs w:val="16"/>
+              </w:rPr>
+              <w:t>Chart title</w:t>
+            </w:r>
+          </w:p>
+        </w:tc>
+        <w:tc>
+          <w:tcPr>
+            <w:tcW w:w="4295" w:type="dxa"/>
+            <w:tcBorders>
+              <w:top w:val="single" w:sz="8" w:space="0" w:color="000000"/>
+              <w:left w:val="single" w:sz="8" w:space="0" w:color="000000"/>
+              <w:bottom w:val="single" w:sz="8" w:space="0" w:color="000000"/>
+              <w:right w:val="single" w:sz="8" w:space="0" w:color="000000"/>
+            </w:tcBorders>
+          </w:tcPr>
+          <w:p>
+            <w:pPr>
+              <w:pStyle w:val="Normal"/>
+              <w:widowControl w:val="false"/>
+              <w:bidi w:val="0"/>
+              <w:spacing w:lineRule="auto" w:line="240"/>
+              <w:jc w:val="left"/>
+              <w:rPr>
+                <w:rFonts w:ascii="Liberation Sans" w:hAnsi="Liberation Sans" w:eastAsia="Arial" w:cs="Arial"/>
+                <w:sz w:val="16"/>
+                <w:szCs w:val="16"/>
+              </w:rPr>
+            </w:pPr>
+            <w:r>
+              <w:rPr>
+                <w:rFonts w:eastAsia="Arial" w:cs="Arial" w:ascii="Liberation Sans" w:hAnsi="Liberation Sans"/>
+                <w:sz w:val="16"/>
+                <w:szCs w:val="16"/>
+              </w:rPr>
+              <w:t>Total Trip Minutes by Destination</w:t>
+            </w:r>
+          </w:p>
+        </w:tc>
+      </w:tr>
+      <w:tr>
+        <w:trPr/>
+        <w:tc>
+          <w:tcPr>
+            <w:tcW w:w="5400" w:type="dxa"/>
+            <w:tcBorders>
+              <w:top w:val="single" w:sz="8" w:space="0" w:color="000000"/>
+              <w:left w:val="single" w:sz="8" w:space="0" w:color="000000"/>
+              <w:bottom w:val="single" w:sz="8" w:space="0" w:color="000000"/>
+              <w:right w:val="single" w:sz="8" w:space="0" w:color="000000"/>
+            </w:tcBorders>
+          </w:tcPr>
+          <w:p>
+            <w:pPr>
+              <w:pStyle w:val="Normal"/>
+              <w:widowControl w:val="false"/>
+              <w:bidi w:val="0"/>
+              <w:spacing w:lineRule="auto" w:line="240"/>
+              <w:jc w:val="left"/>
+              <w:rPr>
+                <w:rFonts w:ascii="Liberation Sans" w:hAnsi="Liberation Sans" w:eastAsia="Arial" w:cs="Arial"/>
+                <w:sz w:val="16"/>
+                <w:szCs w:val="16"/>
+              </w:rPr>
+            </w:pPr>
+            <w:r>
+              <w:rPr>
+                <w:rFonts w:eastAsia="Arial" w:cs="Arial" w:ascii="Liberation Sans" w:hAnsi="Liberation Sans"/>
+                <w:sz w:val="16"/>
+                <w:szCs w:val="16"/>
+              </w:rPr>
+              <w:t>Chart type</w:t>
+            </w:r>
+          </w:p>
+          <w:p>
+            <w:pPr>
+              <w:pStyle w:val="Normal"/>
+              <w:bidi w:val="0"/>
+              <w:jc w:val="left"/>
+              <w:rPr>
+                <w:rFonts w:ascii="Liberation Sans" w:hAnsi="Liberation Sans" w:eastAsia="Arial" w:cs="Arial"/>
+                <w:sz w:val="16"/>
+                <w:szCs w:val="16"/>
+              </w:rPr>
+            </w:pPr>
+            <w:r>
+              <w:rPr>
+                <w:rFonts w:eastAsia="Arial" w:cs="Arial" w:ascii="Liberation Sans" w:hAnsi="Liberation Sans"/>
+                <w:sz w:val="16"/>
+                <w:szCs w:val="16"/>
+              </w:rPr>
+            </w:r>
+          </w:p>
+        </w:tc>
+        <w:tc>
+          <w:tcPr>
+            <w:tcW w:w="4295" w:type="dxa"/>
+            <w:tcBorders>
+              <w:top w:val="single" w:sz="8" w:space="0" w:color="000000"/>
+              <w:left w:val="single" w:sz="8" w:space="0" w:color="000000"/>
+              <w:bottom w:val="single" w:sz="8" w:space="0" w:color="000000"/>
+              <w:right w:val="single" w:sz="8" w:space="0" w:color="000000"/>
+            </w:tcBorders>
+          </w:tcPr>
+          <w:p>
+            <w:pPr>
+              <w:pStyle w:val="Normal"/>
+              <w:widowControl w:val="false"/>
+              <w:bidi w:val="0"/>
+              <w:spacing w:lineRule="auto" w:line="240"/>
+              <w:jc w:val="left"/>
+              <w:rPr>
+                <w:rFonts w:ascii="Liberation Sans" w:hAnsi="Liberation Sans" w:eastAsia="Arial" w:cs="Arial"/>
+                <w:sz w:val="16"/>
+                <w:szCs w:val="16"/>
+              </w:rPr>
+            </w:pPr>
+            <w:r>
+              <w:rPr>
+                <w:rFonts w:eastAsia="Arial" w:cs="Arial" w:ascii="Liberation Sans" w:hAnsi="Liberation Sans"/>
+                <w:sz w:val="16"/>
+                <w:szCs w:val="16"/>
+              </w:rPr>
+              <w:t>Bar</w:t>
+            </w:r>
+          </w:p>
+        </w:tc>
+      </w:tr>
+      <w:tr>
+        <w:trPr/>
+        <w:tc>
+          <w:tcPr>
+            <w:tcW w:w="5400" w:type="dxa"/>
+            <w:tcBorders>
+              <w:top w:val="single" w:sz="8" w:space="0" w:color="000000"/>
+              <w:left w:val="single" w:sz="8" w:space="0" w:color="000000"/>
+              <w:bottom w:val="single" w:sz="8" w:space="0" w:color="000000"/>
+              <w:right w:val="single" w:sz="8" w:space="0" w:color="000000"/>
+            </w:tcBorders>
+          </w:tcPr>
+          <w:p>
+            <w:pPr>
+              <w:pStyle w:val="Normal"/>
+              <w:widowControl w:val="false"/>
+              <w:bidi w:val="0"/>
+              <w:spacing w:lineRule="auto" w:line="240"/>
+              <w:jc w:val="left"/>
+              <w:rPr>
+                <w:rFonts w:ascii="Liberation Sans" w:hAnsi="Liberation Sans" w:eastAsia="Arial" w:cs="Arial"/>
+                <w:sz w:val="16"/>
+                <w:szCs w:val="16"/>
+              </w:rPr>
+            </w:pPr>
+            <w:r>
+              <w:rPr>
+                <w:rFonts w:eastAsia="Arial" w:cs="Arial" w:ascii="Liberation Sans" w:hAnsi="Liberation Sans"/>
+                <w:sz w:val="16"/>
+                <w:szCs w:val="16"/>
+              </w:rPr>
+              <w:t>Dimension(s)</w:t>
+            </w:r>
+          </w:p>
+          <w:p>
+            <w:pPr>
+              <w:pStyle w:val="Normal"/>
+              <w:bidi w:val="0"/>
+              <w:jc w:val="left"/>
+              <w:rPr>
+                <w:rFonts w:ascii="Liberation Sans" w:hAnsi="Liberation Sans" w:eastAsia="Arial" w:cs="Arial"/>
+                <w:sz w:val="16"/>
+                <w:szCs w:val="16"/>
+              </w:rPr>
+            </w:pPr>
+            <w:r>
+              <w:rPr>
+                <w:rFonts w:eastAsia="Arial" w:cs="Arial" w:ascii="Liberation Sans" w:hAnsi="Liberation Sans"/>
+                <w:sz w:val="16"/>
+                <w:szCs w:val="16"/>
+              </w:rPr>
+            </w:r>
+          </w:p>
+        </w:tc>
+        <w:tc>
+          <w:tcPr>
+            <w:tcW w:w="4295" w:type="dxa"/>
+            <w:tcBorders>
+              <w:top w:val="single" w:sz="8" w:space="0" w:color="000000"/>
+              <w:left w:val="single" w:sz="8" w:space="0" w:color="000000"/>
+              <w:bottom w:val="single" w:sz="8" w:space="0" w:color="000000"/>
+              <w:right w:val="single" w:sz="8" w:space="0" w:color="000000"/>
+            </w:tcBorders>
+          </w:tcPr>
+          <w:p>
+            <w:pPr>
+              <w:pStyle w:val="Normal"/>
+              <w:widowControl w:val="false"/>
+              <w:bidi w:val="0"/>
+              <w:spacing w:lineRule="auto" w:line="240"/>
+              <w:jc w:val="left"/>
+              <w:rPr>
+                <w:rFonts w:ascii="Liberation Sans" w:hAnsi="Liberation Sans" w:eastAsia="Arial" w:cs="Arial"/>
+                <w:sz w:val="16"/>
+                <w:szCs w:val="16"/>
+              </w:rPr>
+            </w:pPr>
+            <w:r>
+              <w:rPr>
+                <w:rFonts w:eastAsia="Arial" w:cs="Arial" w:ascii="Liberation Sans" w:hAnsi="Liberation Sans"/>
+                <w:sz w:val="16"/>
+                <w:szCs w:val="16"/>
+              </w:rPr>
+              <w:t>Zip code end, borough end, neighborhood end, user type</w:t>
+            </w:r>
+          </w:p>
+        </w:tc>
+      </w:tr>
+      <w:tr>
+        <w:trPr/>
+        <w:tc>
+          <w:tcPr>
+            <w:tcW w:w="5400" w:type="dxa"/>
+            <w:tcBorders>
+              <w:top w:val="single" w:sz="8" w:space="0" w:color="000000"/>
+              <w:left w:val="single" w:sz="8" w:space="0" w:color="000000"/>
+              <w:bottom w:val="single" w:sz="8" w:space="0" w:color="000000"/>
+              <w:right w:val="single" w:sz="8" w:space="0" w:color="000000"/>
+            </w:tcBorders>
+          </w:tcPr>
+          <w:p>
+            <w:pPr>
+              <w:pStyle w:val="Normal"/>
+              <w:widowControl w:val="false"/>
+              <w:bidi w:val="0"/>
+              <w:spacing w:lineRule="auto" w:line="240"/>
+              <w:jc w:val="left"/>
+              <w:rPr>
+                <w:rFonts w:ascii="Liberation Sans" w:hAnsi="Liberation Sans" w:eastAsia="Arial" w:cs="Arial"/>
+                <w:sz w:val="16"/>
+                <w:szCs w:val="16"/>
+              </w:rPr>
+            </w:pPr>
+            <w:r>
+              <w:rPr>
+                <w:rFonts w:eastAsia="Arial" w:cs="Arial" w:ascii="Liberation Sans" w:hAnsi="Liberation Sans"/>
+                <w:sz w:val="16"/>
+                <w:szCs w:val="16"/>
+              </w:rPr>
+              <w:t>Metric(s)</w:t>
+            </w:r>
+          </w:p>
+          <w:p>
+            <w:pPr>
+              <w:pStyle w:val="Normal"/>
+              <w:bidi w:val="0"/>
+              <w:jc w:val="left"/>
+              <w:rPr>
+                <w:rFonts w:ascii="Liberation Sans" w:hAnsi="Liberation Sans" w:eastAsia="Arial" w:cs="Arial"/>
+                <w:sz w:val="16"/>
+                <w:szCs w:val="16"/>
+              </w:rPr>
+            </w:pPr>
+            <w:r>
+              <w:rPr>
+                <w:rFonts w:eastAsia="Arial" w:cs="Arial" w:ascii="Liberation Sans" w:hAnsi="Liberation Sans"/>
+                <w:sz w:val="16"/>
+                <w:szCs w:val="16"/>
+              </w:rPr>
+              <w:t>Time minutes / location</w:t>
+            </w:r>
+          </w:p>
+        </w:tc>
+        <w:tc>
+          <w:tcPr>
+            <w:tcW w:w="4295" w:type="dxa"/>
+            <w:tcBorders>
+              <w:top w:val="single" w:sz="8" w:space="0" w:color="000000"/>
+              <w:left w:val="single" w:sz="8" w:space="0" w:color="000000"/>
+              <w:bottom w:val="single" w:sz="8" w:space="0" w:color="000000"/>
+              <w:right w:val="single" w:sz="8" w:space="0" w:color="000000"/>
+            </w:tcBorders>
+          </w:tcPr>
+          <w:p>
+            <w:pPr>
+              <w:pStyle w:val="Normal"/>
+              <w:widowControl w:val="false"/>
+              <w:bidi w:val="0"/>
+              <w:spacing w:lineRule="auto" w:line="240"/>
+              <w:jc w:val="left"/>
+              <w:rPr>
+                <w:rFonts w:ascii="Liberation Sans" w:hAnsi="Liberation Sans" w:eastAsia="Arial" w:cs="Arial"/>
+                <w:sz w:val="16"/>
+                <w:szCs w:val="16"/>
+              </w:rPr>
+            </w:pPr>
+            <w:r>
+              <w:rPr>
+                <w:rFonts w:eastAsia="Arial" w:cs="Arial" w:ascii="Liberation Sans" w:hAnsi="Liberation Sans"/>
+                <w:sz w:val="16"/>
+                <w:szCs w:val="16"/>
+              </w:rPr>
+              <w:t>Trip minutes</w:t>
+            </w:r>
+          </w:p>
+        </w:tc>
+      </w:tr>
+    </w:tbl>
+    <w:p>
+      <w:pPr>
+        <w:pStyle w:val="Normal"/>
         <w:bidi w:val="0"/>
         <w:jc w:val="left"/>
         <w:rPr>
-          <w:rStyle w:val="Destaquemayor"/>
-          <w:rFonts w:ascii="Liberation Sans" w:hAnsi="Liberation Sans"/>
-          <w:sz w:val="18"/>
-          <w:szCs w:val="18"/>
+          <w:rFonts w:ascii="Liberation Sans" w:hAnsi="Liberation Sans" w:eastAsia="Arial" w:cs="Arial"/>
+          <w:sz w:val="16"/>
+          <w:szCs w:val="16"/>
         </w:rPr>
       </w:pPr>
       <w:r>
-        <w:rPr/>
+        <w:rPr>
+          <w:rFonts w:eastAsia="Arial" w:cs="Arial" w:ascii="Liberation Sans" w:hAnsi="Liberation Sans"/>
+          <w:sz w:val="16"/>
+          <w:szCs w:val="16"/>
+        </w:rPr>
       </w:r>
     </w:p>
     <w:p>
       <w:pPr>
-        <w:pStyle w:val="Cuerpodetexto"/>
-        <w:bidi w:val="0"/>
-        <w:jc w:val="left"/>
-        <w:rPr>
-          <w:rStyle w:val="Destaquemayor"/>
-          <w:rFonts w:ascii="Liberation Sans" w:hAnsi="Liberation Sans"/>
-          <w:sz w:val="18"/>
-          <w:szCs w:val="18"/>
+        <w:pStyle w:val="Ttulo3"/>
+        <w:rPr>
+          <w:rFonts w:ascii="Liberation Sans" w:hAnsi="Liberation Sans" w:eastAsia="Arial" w:cs="Arial"/>
+          <w:sz w:val="16"/>
+          <w:szCs w:val="16"/>
         </w:rPr>
       </w:pPr>
       <w:r>
-        <w:rPr/>
+        <w:rPr>
+          <w:rFonts w:eastAsia="Arial" w:cs="Arial" w:ascii="Liberation Sans" w:hAnsi="Liberation Sans"/>
+          <w:sz w:val="16"/>
+          <w:szCs w:val="16"/>
+        </w:rPr>
       </w:r>
     </w:p>
     <w:p>
       <w:pPr>
-        <w:pStyle w:val="Cuerpodetexto"/>
+        <w:pStyle w:val="Ttulo3"/>
+        <w:rPr>
+          <w:rFonts w:ascii="Liberation Sans" w:hAnsi="Liberation Sans" w:eastAsia="Arial" w:cs="Arial"/>
+          <w:sz w:val="16"/>
+          <w:szCs w:val="16"/>
+        </w:rPr>
+      </w:pPr>
+      <w:bookmarkStart w:id="2" w:name="_xvwnkyt6srj"/>
+      <w:bookmarkEnd w:id="2"/>
+      <w:r>
+        <w:rPr>
+          <w:rFonts w:eastAsia="Arial" w:cs="Arial" w:ascii="Liberation Sans" w:hAnsi="Liberation Sans"/>
+          <w:sz w:val="16"/>
+          <w:szCs w:val="16"/>
+        </w:rPr>
+        <w:t>Chart 4</w:t>
+      </w:r>
+    </w:p>
+    <w:tbl>
+      <w:tblPr>
+        <w:tblW w:w="9695" w:type="dxa"/>
+        <w:jc w:val="left"/>
+        <w:tblInd w:w="-10" w:type="dxa"/>
+        <w:tblLayout w:type="fixed"/>
+        <w:tblCellMar>
+          <w:top w:w="100" w:type="dxa"/>
+          <w:left w:w="100" w:type="dxa"/>
+          <w:bottom w:w="100" w:type="dxa"/>
+          <w:right w:w="100" w:type="dxa"/>
+        </w:tblCellMar>
+      </w:tblPr>
+      <w:tblGrid>
+        <w:gridCol w:w="5400"/>
+        <w:gridCol w:w="4295"/>
+      </w:tblGrid>
+      <w:tr>
+        <w:trPr/>
+        <w:tc>
+          <w:tcPr>
+            <w:tcW w:w="5400" w:type="dxa"/>
+            <w:tcBorders>
+              <w:top w:val="single" w:sz="8" w:space="0" w:color="000000"/>
+              <w:left w:val="single" w:sz="8" w:space="0" w:color="000000"/>
+              <w:bottom w:val="single" w:sz="8" w:space="0" w:color="000000"/>
+              <w:right w:val="single" w:sz="8" w:space="0" w:color="000000"/>
+            </w:tcBorders>
+            <w:shd w:fill="1155CC" w:val="clear"/>
+          </w:tcPr>
+          <w:p>
+            <w:pPr>
+              <w:pStyle w:val="Normal"/>
+              <w:widowControl w:val="false"/>
+              <w:bidi w:val="0"/>
+              <w:spacing w:lineRule="auto" w:line="240"/>
+              <w:jc w:val="left"/>
+              <w:rPr>
+                <w:rFonts w:ascii="Liberation Sans" w:hAnsi="Liberation Sans" w:eastAsia="Arial" w:cs="Arial"/>
+                <w:b/>
+                <w:b/>
+                <w:color w:val="FFFFFF"/>
+                <w:sz w:val="16"/>
+                <w:szCs w:val="16"/>
+              </w:rPr>
+            </w:pPr>
+            <w:r>
+              <w:rPr>
+                <w:rFonts w:eastAsia="Arial" w:cs="Arial" w:ascii="Liberation Sans" w:hAnsi="Liberation Sans"/>
+                <w:b/>
+                <w:color w:val="FFFFFF"/>
+                <w:sz w:val="16"/>
+                <w:szCs w:val="16"/>
+              </w:rPr>
+              <w:t>Chart Feature</w:t>
+            </w:r>
+          </w:p>
+        </w:tc>
+        <w:tc>
+          <w:tcPr>
+            <w:tcW w:w="4295" w:type="dxa"/>
+            <w:tcBorders>
+              <w:top w:val="single" w:sz="8" w:space="0" w:color="000000"/>
+              <w:left w:val="single" w:sz="8" w:space="0" w:color="000000"/>
+              <w:bottom w:val="single" w:sz="8" w:space="0" w:color="000000"/>
+              <w:right w:val="single" w:sz="8" w:space="0" w:color="000000"/>
+            </w:tcBorders>
+            <w:shd w:fill="1155CC" w:val="clear"/>
+          </w:tcPr>
+          <w:p>
+            <w:pPr>
+              <w:pStyle w:val="Normal"/>
+              <w:widowControl w:val="false"/>
+              <w:bidi w:val="0"/>
+              <w:spacing w:lineRule="auto" w:line="240"/>
+              <w:jc w:val="left"/>
+              <w:rPr>
+                <w:rFonts w:ascii="Liberation Sans" w:hAnsi="Liberation Sans" w:eastAsia="Arial" w:cs="Arial"/>
+                <w:b/>
+                <w:b/>
+                <w:color w:val="FFFFFF"/>
+                <w:sz w:val="16"/>
+                <w:szCs w:val="16"/>
+              </w:rPr>
+            </w:pPr>
+            <w:r>
+              <w:rPr>
+                <w:rFonts w:eastAsia="Arial" w:cs="Arial" w:ascii="Liberation Sans" w:hAnsi="Liberation Sans"/>
+                <w:b/>
+                <w:color w:val="FFFFFF"/>
+                <w:sz w:val="16"/>
+                <w:szCs w:val="16"/>
+              </w:rPr>
+              <w:t>Request</w:t>
+            </w:r>
+          </w:p>
+        </w:tc>
+      </w:tr>
+      <w:tr>
+        <w:trPr/>
+        <w:tc>
+          <w:tcPr>
+            <w:tcW w:w="5400" w:type="dxa"/>
+            <w:tcBorders>
+              <w:top w:val="single" w:sz="8" w:space="0" w:color="000000"/>
+              <w:left w:val="single" w:sz="8" w:space="0" w:color="000000"/>
+              <w:bottom w:val="single" w:sz="8" w:space="0" w:color="000000"/>
+              <w:right w:val="single" w:sz="8" w:space="0" w:color="000000"/>
+            </w:tcBorders>
+          </w:tcPr>
+          <w:p>
+            <w:pPr>
+              <w:pStyle w:val="Normal"/>
+              <w:widowControl w:val="false"/>
+              <w:bidi w:val="0"/>
+              <w:spacing w:lineRule="auto" w:line="240"/>
+              <w:jc w:val="left"/>
+              <w:rPr>
+                <w:rFonts w:ascii="Liberation Sans" w:hAnsi="Liberation Sans" w:eastAsia="Arial" w:cs="Arial"/>
+                <w:sz w:val="16"/>
+                <w:szCs w:val="16"/>
+              </w:rPr>
+            </w:pPr>
+            <w:r>
+              <w:rPr>
+                <w:rFonts w:eastAsia="Arial" w:cs="Arial" w:ascii="Liberation Sans" w:hAnsi="Liberation Sans"/>
+                <w:sz w:val="16"/>
+                <w:szCs w:val="16"/>
+              </w:rPr>
+              <w:t>Chart title</w:t>
+            </w:r>
+          </w:p>
+        </w:tc>
+        <w:tc>
+          <w:tcPr>
+            <w:tcW w:w="4295" w:type="dxa"/>
+            <w:tcBorders>
+              <w:top w:val="single" w:sz="8" w:space="0" w:color="000000"/>
+              <w:left w:val="single" w:sz="8" w:space="0" w:color="000000"/>
+              <w:bottom w:val="single" w:sz="8" w:space="0" w:color="000000"/>
+              <w:right w:val="single" w:sz="8" w:space="0" w:color="000000"/>
+            </w:tcBorders>
+          </w:tcPr>
+          <w:p>
+            <w:pPr>
+              <w:pStyle w:val="Normal"/>
+              <w:widowControl w:val="false"/>
+              <w:bidi w:val="0"/>
+              <w:spacing w:lineRule="auto" w:line="240"/>
+              <w:jc w:val="left"/>
+              <w:rPr>
+                <w:rFonts w:ascii="Liberation Sans" w:hAnsi="Liberation Sans" w:eastAsia="Arial" w:cs="Arial"/>
+                <w:sz w:val="16"/>
+                <w:szCs w:val="16"/>
+              </w:rPr>
+            </w:pPr>
+            <w:r>
+              <w:rPr>
+                <w:rFonts w:eastAsia="Arial" w:cs="Arial" w:ascii="Liberation Sans" w:hAnsi="Liberation Sans"/>
+                <w:sz w:val="16"/>
+                <w:szCs w:val="16"/>
+              </w:rPr>
+              <w:t>Average Time to Arrive</w:t>
+            </w:r>
+          </w:p>
+        </w:tc>
+      </w:tr>
+      <w:tr>
+        <w:trPr/>
+        <w:tc>
+          <w:tcPr>
+            <w:tcW w:w="5400" w:type="dxa"/>
+            <w:tcBorders>
+              <w:top w:val="single" w:sz="8" w:space="0" w:color="000000"/>
+              <w:left w:val="single" w:sz="8" w:space="0" w:color="000000"/>
+              <w:bottom w:val="single" w:sz="8" w:space="0" w:color="000000"/>
+              <w:right w:val="single" w:sz="8" w:space="0" w:color="000000"/>
+            </w:tcBorders>
+          </w:tcPr>
+          <w:p>
+            <w:pPr>
+              <w:pStyle w:val="Normal"/>
+              <w:widowControl w:val="false"/>
+              <w:bidi w:val="0"/>
+              <w:spacing w:lineRule="auto" w:line="240"/>
+              <w:jc w:val="left"/>
+              <w:rPr>
+                <w:rFonts w:ascii="Liberation Sans" w:hAnsi="Liberation Sans" w:eastAsia="Arial" w:cs="Arial"/>
+                <w:sz w:val="16"/>
+                <w:szCs w:val="16"/>
+              </w:rPr>
+            </w:pPr>
+            <w:r>
+              <w:rPr>
+                <w:rFonts w:eastAsia="Arial" w:cs="Arial" w:ascii="Liberation Sans" w:hAnsi="Liberation Sans"/>
+                <w:sz w:val="16"/>
+                <w:szCs w:val="16"/>
+              </w:rPr>
+              <w:t>Chart type</w:t>
+            </w:r>
+          </w:p>
+          <w:p>
+            <w:pPr>
+              <w:pStyle w:val="Normal"/>
+              <w:bidi w:val="0"/>
+              <w:jc w:val="left"/>
+              <w:rPr>
+                <w:rFonts w:ascii="Liberation Sans" w:hAnsi="Liberation Sans" w:eastAsia="Arial" w:cs="Arial"/>
+                <w:sz w:val="16"/>
+                <w:szCs w:val="16"/>
+              </w:rPr>
+            </w:pPr>
+            <w:r>
+              <w:rPr>
+                <w:rFonts w:eastAsia="Arial" w:cs="Arial" w:ascii="Liberation Sans" w:hAnsi="Liberation Sans"/>
+                <w:sz w:val="16"/>
+                <w:szCs w:val="16"/>
+              </w:rPr>
+            </w:r>
+          </w:p>
+        </w:tc>
+        <w:tc>
+          <w:tcPr>
+            <w:tcW w:w="4295" w:type="dxa"/>
+            <w:tcBorders>
+              <w:top w:val="single" w:sz="8" w:space="0" w:color="000000"/>
+              <w:left w:val="single" w:sz="8" w:space="0" w:color="000000"/>
+              <w:bottom w:val="single" w:sz="8" w:space="0" w:color="000000"/>
+              <w:right w:val="single" w:sz="8" w:space="0" w:color="000000"/>
+            </w:tcBorders>
+          </w:tcPr>
+          <w:p>
+            <w:pPr>
+              <w:pStyle w:val="Normal"/>
+              <w:widowControl w:val="false"/>
+              <w:bidi w:val="0"/>
+              <w:spacing w:lineRule="auto" w:line="240"/>
+              <w:jc w:val="left"/>
+              <w:rPr>
+                <w:rFonts w:ascii="Liberation Sans" w:hAnsi="Liberation Sans" w:eastAsia="Arial" w:cs="Arial"/>
+                <w:sz w:val="16"/>
+                <w:szCs w:val="16"/>
+              </w:rPr>
+            </w:pPr>
+            <w:r>
+              <w:rPr>
+                <w:rFonts w:eastAsia="Arial" w:cs="Arial" w:ascii="Liberation Sans" w:hAnsi="Liberation Sans"/>
+                <w:sz w:val="16"/>
+                <w:szCs w:val="16"/>
+              </w:rPr>
+              <w:t>Table</w:t>
+            </w:r>
+          </w:p>
+        </w:tc>
+      </w:tr>
+      <w:tr>
+        <w:trPr/>
+        <w:tc>
+          <w:tcPr>
+            <w:tcW w:w="5400" w:type="dxa"/>
+            <w:tcBorders>
+              <w:top w:val="single" w:sz="8" w:space="0" w:color="000000"/>
+              <w:left w:val="single" w:sz="8" w:space="0" w:color="000000"/>
+              <w:bottom w:val="single" w:sz="8" w:space="0" w:color="000000"/>
+              <w:right w:val="single" w:sz="8" w:space="0" w:color="000000"/>
+            </w:tcBorders>
+          </w:tcPr>
+          <w:p>
+            <w:pPr>
+              <w:pStyle w:val="Normal"/>
+              <w:widowControl w:val="false"/>
+              <w:bidi w:val="0"/>
+              <w:spacing w:lineRule="auto" w:line="240"/>
+              <w:jc w:val="left"/>
+              <w:rPr>
+                <w:rFonts w:ascii="Liberation Sans" w:hAnsi="Liberation Sans" w:eastAsia="Arial" w:cs="Arial"/>
+                <w:sz w:val="16"/>
+                <w:szCs w:val="16"/>
+              </w:rPr>
+            </w:pPr>
+            <w:r>
+              <w:rPr>
+                <w:rFonts w:eastAsia="Arial" w:cs="Arial" w:ascii="Liberation Sans" w:hAnsi="Liberation Sans"/>
+                <w:sz w:val="16"/>
+                <w:szCs w:val="16"/>
+              </w:rPr>
+              <w:t>Dimension(s)</w:t>
+            </w:r>
+          </w:p>
+          <w:p>
+            <w:pPr>
+              <w:pStyle w:val="Normal"/>
+              <w:bidi w:val="0"/>
+              <w:jc w:val="left"/>
+              <w:rPr>
+                <w:rFonts w:ascii="Liberation Sans" w:hAnsi="Liberation Sans" w:eastAsia="Arial" w:cs="Arial"/>
+                <w:sz w:val="16"/>
+                <w:szCs w:val="16"/>
+              </w:rPr>
+            </w:pPr>
+            <w:r>
+              <w:rPr>
+                <w:rFonts w:eastAsia="Arial" w:cs="Arial" w:ascii="Liberation Sans" w:hAnsi="Liberation Sans"/>
+                <w:sz w:val="16"/>
+                <w:szCs w:val="16"/>
+              </w:rPr>
+            </w:r>
+          </w:p>
+        </w:tc>
+        <w:tc>
+          <w:tcPr>
+            <w:tcW w:w="4295" w:type="dxa"/>
+            <w:tcBorders>
+              <w:top w:val="single" w:sz="8" w:space="0" w:color="000000"/>
+              <w:left w:val="single" w:sz="8" w:space="0" w:color="000000"/>
+              <w:bottom w:val="single" w:sz="8" w:space="0" w:color="000000"/>
+              <w:right w:val="single" w:sz="8" w:space="0" w:color="000000"/>
+            </w:tcBorders>
+          </w:tcPr>
+          <w:p>
+            <w:pPr>
+              <w:pStyle w:val="Normal"/>
+              <w:widowControl w:val="false"/>
+              <w:bidi w:val="0"/>
+              <w:spacing w:lineRule="auto" w:line="240"/>
+              <w:jc w:val="left"/>
+              <w:rPr>
+                <w:rFonts w:ascii="Liberation Sans" w:hAnsi="Liberation Sans" w:eastAsia="Arial" w:cs="Arial"/>
+                <w:sz w:val="16"/>
+                <w:szCs w:val="16"/>
+              </w:rPr>
+            </w:pPr>
+            <w:r>
+              <w:rPr>
+                <w:rFonts w:eastAsia="Arial" w:cs="Arial" w:ascii="Liberation Sans" w:hAnsi="Liberation Sans"/>
+                <w:sz w:val="16"/>
+                <w:szCs w:val="16"/>
+              </w:rPr>
+              <w:t>Zip code end, borough end, neighborhood end, start day, grand total</w:t>
+            </w:r>
+          </w:p>
+        </w:tc>
+      </w:tr>
+      <w:tr>
+        <w:trPr/>
+        <w:tc>
+          <w:tcPr>
+            <w:tcW w:w="5400" w:type="dxa"/>
+            <w:tcBorders>
+              <w:top w:val="single" w:sz="8" w:space="0" w:color="000000"/>
+              <w:left w:val="single" w:sz="8" w:space="0" w:color="000000"/>
+              <w:bottom w:val="single" w:sz="8" w:space="0" w:color="000000"/>
+              <w:right w:val="single" w:sz="8" w:space="0" w:color="000000"/>
+            </w:tcBorders>
+          </w:tcPr>
+          <w:p>
+            <w:pPr>
+              <w:pStyle w:val="Normal"/>
+              <w:widowControl w:val="false"/>
+              <w:bidi w:val="0"/>
+              <w:spacing w:lineRule="auto" w:line="240"/>
+              <w:jc w:val="left"/>
+              <w:rPr>
+                <w:rFonts w:ascii="Liberation Sans" w:hAnsi="Liberation Sans" w:eastAsia="Arial" w:cs="Arial"/>
+                <w:sz w:val="16"/>
+                <w:szCs w:val="16"/>
+              </w:rPr>
+            </w:pPr>
+            <w:r>
+              <w:rPr>
+                <w:rFonts w:eastAsia="Arial" w:cs="Arial" w:ascii="Liberation Sans" w:hAnsi="Liberation Sans"/>
+                <w:sz w:val="16"/>
+                <w:szCs w:val="16"/>
+              </w:rPr>
+              <w:t>Metric(s)</w:t>
+            </w:r>
+          </w:p>
+          <w:p>
+            <w:pPr>
+              <w:pStyle w:val="Normal"/>
+              <w:bidi w:val="0"/>
+              <w:jc w:val="left"/>
+              <w:rPr>
+                <w:rFonts w:ascii="Liberation Sans" w:hAnsi="Liberation Sans" w:eastAsia="Arial" w:cs="Arial"/>
+                <w:sz w:val="16"/>
+                <w:szCs w:val="16"/>
+              </w:rPr>
+            </w:pPr>
+            <w:r>
+              <w:rPr>
+                <w:rFonts w:eastAsia="Arial" w:cs="Arial" w:ascii="Liberation Sans" w:hAnsi="Liberation Sans"/>
+                <w:sz w:val="16"/>
+                <w:szCs w:val="16"/>
+              </w:rPr>
+              <w:t>time minutes / time hours</w:t>
+            </w:r>
+          </w:p>
+        </w:tc>
+        <w:tc>
+          <w:tcPr>
+            <w:tcW w:w="4295" w:type="dxa"/>
+            <w:tcBorders>
+              <w:top w:val="single" w:sz="8" w:space="0" w:color="000000"/>
+              <w:left w:val="single" w:sz="8" w:space="0" w:color="000000"/>
+              <w:bottom w:val="single" w:sz="8" w:space="0" w:color="000000"/>
+              <w:right w:val="single" w:sz="8" w:space="0" w:color="000000"/>
+            </w:tcBorders>
+          </w:tcPr>
+          <w:p>
+            <w:pPr>
+              <w:pStyle w:val="Normal"/>
+              <w:widowControl w:val="false"/>
+              <w:bidi w:val="0"/>
+              <w:spacing w:lineRule="auto" w:line="240"/>
+              <w:jc w:val="left"/>
+              <w:rPr>
+                <w:rFonts w:ascii="Liberation Sans" w:hAnsi="Liberation Sans" w:eastAsia="Arial" w:cs="Arial"/>
+                <w:sz w:val="16"/>
+                <w:szCs w:val="16"/>
+              </w:rPr>
+            </w:pPr>
+            <w:r>
+              <w:rPr>
+                <w:rFonts w:eastAsia="Arial" w:cs="Arial" w:ascii="Liberation Sans" w:hAnsi="Liberation Sans"/>
+                <w:sz w:val="16"/>
+                <w:szCs w:val="16"/>
+              </w:rPr>
+              <w:t>Trip minutes</w:t>
+            </w:r>
+          </w:p>
+        </w:tc>
+      </w:tr>
+    </w:tbl>
+    <w:p>
+      <w:pPr>
+        <w:pStyle w:val="Normal"/>
         <w:bidi w:val="0"/>
         <w:jc w:val="left"/>
         <w:rPr>
-          <w:rStyle w:val="Destaquemayor"/>
-          <w:rFonts w:ascii="Liberation Sans" w:hAnsi="Liberation Sans"/>
-          <w:sz w:val="18"/>
-          <w:szCs w:val="18"/>
+          <w:rFonts w:ascii="Liberation Sans" w:hAnsi="Liberation Sans" w:eastAsia="Arial" w:cs="Arial"/>
+          <w:sz w:val="16"/>
+          <w:szCs w:val="16"/>
         </w:rPr>
       </w:pPr>
       <w:r>
-        <w:rPr/>
-      </w:r>
-    </w:p>
-    <w:p>
-      <w:pPr>
-        <w:pStyle w:val="Cuerpodetexto"/>
-        <w:bidi w:val="0"/>
-        <w:jc w:val="left"/>
-        <w:rPr>
-          <w:rStyle w:val="Destaquemayor"/>
-          <w:rFonts w:ascii="Liberation Sans" w:hAnsi="Liberation Sans"/>
-          <w:sz w:val="18"/>
-          <w:szCs w:val="18"/>
-        </w:rPr>
-      </w:pPr>
-      <w:r>
-        <w:rPr/>
-      </w:r>
-    </w:p>
-    <w:p>
-      <w:pPr>
-        <w:pStyle w:val="Cuerpodetexto"/>
-        <w:bidi w:val="0"/>
-        <w:jc w:val="left"/>
-        <w:rPr/>
-      </w:pPr>
-      <w:r>
-        <w:rPr>
-          <w:rStyle w:val="Destaquemayor"/>
-          <w:rFonts w:ascii="Liberation Sans" w:hAnsi="Liberation Sans"/>
-          <w:sz w:val="18"/>
-          <w:szCs w:val="18"/>
-        </w:rPr>
-        <w:t>Introducción:</w:t>
-      </w:r>
-    </w:p>
-    <w:p>
-      <w:pPr>
-        <w:pStyle w:val="Cuerpodetexto"/>
-        <w:bidi w:val="0"/>
-        <w:spacing w:before="0" w:after="0"/>
-        <w:jc w:val="left"/>
-        <w:rPr>
-          <w:rFonts w:ascii="Liberation Sans" w:hAnsi="Liberation Sans"/>
-          <w:sz w:val="18"/>
-          <w:szCs w:val="18"/>
-        </w:rPr>
-      </w:pPr>
-      <w:r>
-        <w:rPr>
-          <w:rFonts w:ascii="Liberation Sans" w:hAnsi="Liberation Sans"/>
-          <w:sz w:val="18"/>
-          <w:szCs w:val="18"/>
-        </w:rPr>
-        <w:t>Objetivo del proyecto</w:t>
-      </w:r>
-    </w:p>
-    <w:p>
-      <w:pPr>
-        <w:pStyle w:val="Cuerpodetexto"/>
-        <w:bidi w:val="0"/>
-        <w:spacing w:before="0" w:after="0"/>
-        <w:jc w:val="left"/>
-        <w:rPr>
-          <w:rFonts w:ascii="Liberation Sans" w:hAnsi="Liberation Sans"/>
-          <w:sz w:val="18"/>
-          <w:szCs w:val="18"/>
-        </w:rPr>
-      </w:pPr>
-      <w:r>
-        <w:rPr>
-          <w:rFonts w:ascii="Liberation Sans" w:hAnsi="Liberation Sans"/>
-          <w:sz w:val="18"/>
-          <w:szCs w:val="18"/>
-        </w:rPr>
-        <w:t>Alcance</w:t>
-      </w:r>
-    </w:p>
-    <w:p>
-      <w:pPr>
-        <w:pStyle w:val="Cuerpodetexto"/>
-        <w:bidi w:val="0"/>
-        <w:jc w:val="left"/>
-        <w:rPr>
-          <w:rFonts w:ascii="Liberation Sans" w:hAnsi="Liberation Sans"/>
-          <w:sz w:val="18"/>
-          <w:szCs w:val="18"/>
-        </w:rPr>
-      </w:pPr>
-      <w:r>
-        <w:rPr>
-          <w:rFonts w:ascii="Liberation Sans" w:hAnsi="Liberation Sans"/>
-          <w:sz w:val="18"/>
-          <w:szCs w:val="18"/>
-        </w:rPr>
-        <w:t>Justificación</w:t>
-      </w:r>
-    </w:p>
-    <w:p>
-      <w:pPr>
-        <w:pStyle w:val="Cuerpodetexto"/>
-        <w:bidi w:val="0"/>
-        <w:spacing w:lineRule="auto" w:line="276" w:before="0" w:after="140"/>
-        <w:jc w:val="left"/>
-        <w:rPr/>
-      </w:pPr>
-      <w:r>
-        <w:rPr>
-          <w:rStyle w:val="Destaquemayor"/>
-          <w:rFonts w:ascii="Liberation Sans" w:hAnsi="Liberation Sans"/>
-          <w:sz w:val="18"/>
-          <w:szCs w:val="18"/>
-        </w:rPr>
-        <w:t>Descripción del Proyecto:</w:t>
-      </w:r>
-    </w:p>
-    <w:p>
-      <w:pPr>
-        <w:pStyle w:val="Cuerpodetexto"/>
-        <w:bidi w:val="0"/>
-        <w:spacing w:before="0" w:after="0"/>
-        <w:jc w:val="left"/>
-        <w:rPr>
-          <w:rFonts w:ascii="Liberation Sans" w:hAnsi="Liberation Sans"/>
-          <w:sz w:val="18"/>
-          <w:szCs w:val="18"/>
-        </w:rPr>
-      </w:pPr>
-      <w:r>
-        <w:rPr>
-          <w:rFonts w:ascii="Liberation Sans" w:hAnsi="Liberation Sans"/>
-          <w:sz w:val="18"/>
-          <w:szCs w:val="18"/>
-        </w:rPr>
-        <w:t>Resumen ejecutivo</w:t>
-      </w:r>
-    </w:p>
-    <w:p>
-      <w:pPr>
-        <w:pStyle w:val="Cuerpodetexto"/>
-        <w:bidi w:val="0"/>
-        <w:spacing w:before="0" w:after="0"/>
-        <w:jc w:val="left"/>
-        <w:rPr>
-          <w:rFonts w:ascii="Liberation Sans" w:hAnsi="Liberation Sans"/>
-          <w:sz w:val="18"/>
-          <w:szCs w:val="18"/>
-        </w:rPr>
-      </w:pPr>
-      <w:r>
-        <w:rPr>
-          <w:rFonts w:ascii="Liberation Sans" w:hAnsi="Liberation Sans"/>
-          <w:sz w:val="18"/>
-          <w:szCs w:val="18"/>
-        </w:rPr>
-        <w:t>Antecedentes</w:t>
-      </w:r>
-    </w:p>
-    <w:p>
-      <w:pPr>
-        <w:pStyle w:val="Cuerpodetexto"/>
-        <w:bidi w:val="0"/>
-        <w:jc w:val="left"/>
-        <w:rPr>
-          <w:rFonts w:ascii="Liberation Sans" w:hAnsi="Liberation Sans"/>
-          <w:sz w:val="18"/>
-          <w:szCs w:val="18"/>
-        </w:rPr>
-      </w:pPr>
-      <w:r>
-        <w:rPr>
-          <w:rFonts w:ascii="Liberation Sans" w:hAnsi="Liberation Sans"/>
-          <w:sz w:val="18"/>
-          <w:szCs w:val="18"/>
-        </w:rPr>
-        <w:t>Objetivos específicos</w:t>
-      </w:r>
-    </w:p>
-    <w:p>
-      <w:pPr>
-        <w:pStyle w:val="Cuerpodetexto"/>
-        <w:bidi w:val="0"/>
-        <w:spacing w:lineRule="auto" w:line="276" w:before="0" w:after="140"/>
-        <w:jc w:val="left"/>
-        <w:rPr/>
-      </w:pPr>
-      <w:r>
-        <w:rPr>
-          <w:rStyle w:val="Destaquemayor"/>
-          <w:rFonts w:ascii="Liberation Sans" w:hAnsi="Liberation Sans"/>
-          <w:sz w:val="18"/>
-          <w:szCs w:val="18"/>
-        </w:rPr>
-        <w:t>Requisitos Funcionales:</w:t>
-      </w:r>
-    </w:p>
-    <w:p>
-      <w:pPr>
-        <w:pStyle w:val="Cuerpodetexto"/>
-        <w:bidi w:val="0"/>
-        <w:spacing w:before="0" w:after="0"/>
-        <w:jc w:val="left"/>
-        <w:rPr>
-          <w:rFonts w:ascii="Liberation Sans" w:hAnsi="Liberation Sans"/>
-          <w:sz w:val="18"/>
-          <w:szCs w:val="18"/>
-        </w:rPr>
-      </w:pPr>
-      <w:r>
-        <w:rPr>
-          <w:rFonts w:ascii="Liberation Sans" w:hAnsi="Liberation Sans"/>
-          <w:sz w:val="18"/>
-          <w:szCs w:val="18"/>
-        </w:rPr>
-        <w:t>Requisitos del usuario</w:t>
-      </w:r>
-    </w:p>
-    <w:p>
-      <w:pPr>
-        <w:pStyle w:val="Cuerpodetexto"/>
-        <w:bidi w:val="0"/>
-        <w:spacing w:before="0" w:after="0"/>
-        <w:jc w:val="left"/>
-        <w:rPr>
-          <w:rFonts w:ascii="Liberation Sans" w:hAnsi="Liberation Sans"/>
-          <w:sz w:val="18"/>
-          <w:szCs w:val="18"/>
-        </w:rPr>
-      </w:pPr>
-      <w:r>
-        <w:rPr>
-          <w:rFonts w:ascii="Liberation Sans" w:hAnsi="Liberation Sans"/>
-          <w:sz w:val="18"/>
-          <w:szCs w:val="18"/>
-        </w:rPr>
-        <w:t>Requisitos del sistema</w:t>
-      </w:r>
-    </w:p>
-    <w:p>
-      <w:pPr>
-        <w:pStyle w:val="Cuerpodetexto"/>
-        <w:bidi w:val="0"/>
-        <w:jc w:val="left"/>
-        <w:rPr>
-          <w:rFonts w:ascii="Liberation Sans" w:hAnsi="Liberation Sans"/>
-          <w:sz w:val="18"/>
-          <w:szCs w:val="18"/>
-        </w:rPr>
-      </w:pPr>
-      <w:r>
-        <w:rPr>
-          <w:rFonts w:ascii="Liberation Sans" w:hAnsi="Liberation Sans"/>
-          <w:sz w:val="18"/>
-          <w:szCs w:val="18"/>
-        </w:rPr>
-        <w:t>Interfaces</w:t>
-      </w:r>
-    </w:p>
-    <w:p>
-      <w:pPr>
-        <w:pStyle w:val="Cuerpodetexto"/>
-        <w:bidi w:val="0"/>
-        <w:spacing w:lineRule="auto" w:line="276" w:before="0" w:after="140"/>
-        <w:jc w:val="left"/>
-        <w:rPr/>
-      </w:pPr>
-      <w:r>
-        <w:rPr>
-          <w:rStyle w:val="Destaquemayor"/>
-          <w:rFonts w:ascii="Liberation Sans" w:hAnsi="Liberation Sans"/>
-          <w:sz w:val="18"/>
-          <w:szCs w:val="18"/>
-        </w:rPr>
-        <w:t>Requisitos No Funcionales:</w:t>
-      </w:r>
-    </w:p>
-    <w:p>
-      <w:pPr>
-        <w:pStyle w:val="Cuerpodetexto"/>
-        <w:bidi w:val="0"/>
-        <w:spacing w:before="0" w:after="0"/>
-        <w:jc w:val="left"/>
-        <w:rPr>
-          <w:rFonts w:ascii="Liberation Sans" w:hAnsi="Liberation Sans"/>
-          <w:sz w:val="18"/>
-          <w:szCs w:val="18"/>
-        </w:rPr>
-      </w:pPr>
-      <w:r>
-        <w:rPr>
-          <w:rFonts w:ascii="Liberation Sans" w:hAnsi="Liberation Sans"/>
-          <w:sz w:val="18"/>
-          <w:szCs w:val="18"/>
-        </w:rPr>
-        <w:t>Disponibilidad</w:t>
-      </w:r>
-    </w:p>
-    <w:p>
-      <w:pPr>
-        <w:pStyle w:val="Cuerpodetexto"/>
-        <w:bidi w:val="0"/>
-        <w:spacing w:before="0" w:after="0"/>
-        <w:jc w:val="left"/>
-        <w:rPr>
-          <w:rFonts w:ascii="Liberation Sans" w:hAnsi="Liberation Sans"/>
-          <w:sz w:val="18"/>
-          <w:szCs w:val="18"/>
-        </w:rPr>
-      </w:pPr>
-      <w:r>
-        <w:rPr>
-          <w:rFonts w:ascii="Liberation Sans" w:hAnsi="Liberation Sans"/>
-          <w:sz w:val="18"/>
-          <w:szCs w:val="18"/>
-        </w:rPr>
-        <w:t>Seguridad</w:t>
-      </w:r>
-    </w:p>
-    <w:p>
-      <w:pPr>
-        <w:pStyle w:val="Cuerpodetexto"/>
-        <w:bidi w:val="0"/>
-        <w:spacing w:before="0" w:after="0"/>
-        <w:jc w:val="left"/>
-        <w:rPr>
-          <w:rFonts w:ascii="Liberation Sans" w:hAnsi="Liberation Sans"/>
-          <w:sz w:val="18"/>
-          <w:szCs w:val="18"/>
-        </w:rPr>
-      </w:pPr>
-      <w:r>
-        <w:rPr>
-          <w:rFonts w:ascii="Liberation Sans" w:hAnsi="Liberation Sans"/>
-          <w:sz w:val="18"/>
-          <w:szCs w:val="18"/>
-        </w:rPr>
-        <w:t>Desempeño</w:t>
-      </w:r>
-    </w:p>
-    <w:p>
-      <w:pPr>
-        <w:pStyle w:val="Cuerpodetexto"/>
-        <w:bidi w:val="0"/>
-        <w:spacing w:before="0" w:after="0"/>
-        <w:jc w:val="left"/>
-        <w:rPr>
-          <w:rFonts w:ascii="Liberation Sans" w:hAnsi="Liberation Sans"/>
-          <w:sz w:val="18"/>
-          <w:szCs w:val="18"/>
-        </w:rPr>
-      </w:pPr>
-      <w:r>
-        <w:rPr>
-          <w:rFonts w:ascii="Liberation Sans" w:hAnsi="Liberation Sans"/>
-          <w:sz w:val="18"/>
-          <w:szCs w:val="18"/>
-        </w:rPr>
-        <w:t>Mantenibilidad</w:t>
-      </w:r>
-    </w:p>
-    <w:p>
-      <w:pPr>
-        <w:pStyle w:val="Cuerpodetexto"/>
-        <w:bidi w:val="0"/>
-        <w:jc w:val="left"/>
-        <w:rPr>
-          <w:rFonts w:ascii="Liberation Sans" w:hAnsi="Liberation Sans"/>
-          <w:sz w:val="18"/>
-          <w:szCs w:val="18"/>
-        </w:rPr>
-      </w:pPr>
-      <w:r>
-        <w:rPr>
-          <w:rFonts w:ascii="Liberation Sans" w:hAnsi="Liberation Sans"/>
-          <w:sz w:val="18"/>
-          <w:szCs w:val="18"/>
-        </w:rPr>
-        <w:t>Portabilidad</w:t>
-      </w:r>
-    </w:p>
-    <w:p>
-      <w:pPr>
-        <w:pStyle w:val="Cuerpodetexto"/>
-        <w:bidi w:val="0"/>
-        <w:spacing w:lineRule="auto" w:line="276" w:before="0" w:after="140"/>
-        <w:jc w:val="left"/>
-        <w:rPr/>
-      </w:pPr>
-      <w:r>
-        <w:rPr>
-          <w:rStyle w:val="Destaquemayor"/>
-          <w:rFonts w:ascii="Liberation Sans" w:hAnsi="Liberation Sans"/>
-          <w:sz w:val="18"/>
-          <w:szCs w:val="18"/>
-        </w:rPr>
-        <w:t>Aceptación del Proyecto:</w:t>
-      </w:r>
-    </w:p>
-    <w:p>
-      <w:pPr>
-        <w:pStyle w:val="Cuerpodetexto"/>
-        <w:bidi w:val="0"/>
-        <w:spacing w:before="0" w:after="0"/>
-        <w:jc w:val="left"/>
-        <w:rPr>
-          <w:rFonts w:ascii="Liberation Sans" w:hAnsi="Liberation Sans"/>
-          <w:sz w:val="18"/>
-          <w:szCs w:val="18"/>
-        </w:rPr>
-      </w:pPr>
-      <w:r>
-        <w:rPr>
-          <w:rFonts w:ascii="Liberation Sans" w:hAnsi="Liberation Sans"/>
-          <w:sz w:val="18"/>
-          <w:szCs w:val="18"/>
-        </w:rPr>
-        <w:t>Criterios de aceptación</w:t>
-      </w:r>
-    </w:p>
-    <w:p>
-      <w:pPr>
-        <w:pStyle w:val="Cuerpodetexto"/>
-        <w:bidi w:val="0"/>
-        <w:jc w:val="left"/>
-        <w:rPr>
-          <w:rFonts w:ascii="Liberation Sans" w:hAnsi="Liberation Sans"/>
-          <w:sz w:val="18"/>
-          <w:szCs w:val="18"/>
-        </w:rPr>
-      </w:pPr>
-      <w:r>
-        <w:rPr>
-          <w:rFonts w:ascii="Liberation Sans" w:hAnsi="Liberation Sans"/>
-          <w:sz w:val="18"/>
-          <w:szCs w:val="18"/>
-        </w:rPr>
-        <w:t>Plan de pruebas</w:t>
+        <w:rPr>
+          <w:rFonts w:eastAsia="Arial" w:cs="Arial" w:ascii="Liberation Sans" w:hAnsi="Liberation Sans"/>
+          <w:sz w:val="16"/>
+          <w:szCs w:val="16"/>
+        </w:rPr>
       </w:r>
     </w:p>
     <w:p>
@@ -2947,16 +3598,505 @@
         <w:bidi w:val="0"/>
         <w:jc w:val="left"/>
         <w:rPr>
-          <w:rFonts w:ascii="Liberation Sans" w:hAnsi="Liberation Sans"/>
-          <w:sz w:val="18"/>
-          <w:szCs w:val="18"/>
+          <w:rFonts w:ascii="Liberation Sans" w:hAnsi="Liberation Sans" w:eastAsia="Arial" w:cs="Arial"/>
+          <w:sz w:val="16"/>
+          <w:szCs w:val="16"/>
         </w:rPr>
       </w:pPr>
       <w:r>
         <w:rPr>
-          <w:rFonts w:ascii="Liberation Sans" w:hAnsi="Liberation Sans"/>
-          <w:sz w:val="18"/>
-          <w:szCs w:val="18"/>
+          <w:rFonts w:eastAsia="Arial" w:cs="Arial" w:ascii="Liberation Sans" w:hAnsi="Liberation Sans"/>
+          <w:sz w:val="16"/>
+          <w:szCs w:val="16"/>
+        </w:rPr>
+      </w:r>
+    </w:p>
+    <w:p>
+      <w:pPr>
+        <w:pStyle w:val="Ttulo3"/>
+        <w:rPr>
+          <w:rFonts w:ascii="Liberation Sans" w:hAnsi="Liberation Sans" w:eastAsia="Arial" w:cs="Arial"/>
+          <w:sz w:val="16"/>
+          <w:szCs w:val="16"/>
+        </w:rPr>
+      </w:pPr>
+      <w:r>
+        <w:rPr>
+          <w:rFonts w:eastAsia="Arial" w:cs="Arial" w:ascii="Liberation Sans" w:hAnsi="Liberation Sans"/>
+          <w:sz w:val="16"/>
+          <w:szCs w:val="16"/>
+        </w:rPr>
+      </w:r>
+    </w:p>
+    <w:p>
+      <w:pPr>
+        <w:pStyle w:val="Ttulo3"/>
+        <w:rPr>
+          <w:rFonts w:ascii="Liberation Sans" w:hAnsi="Liberation Sans" w:eastAsia="Arial" w:cs="Arial"/>
+          <w:sz w:val="16"/>
+          <w:szCs w:val="16"/>
+        </w:rPr>
+      </w:pPr>
+      <w:bookmarkStart w:id="3" w:name="_ftfhmcn2ti9i"/>
+      <w:bookmarkEnd w:id="3"/>
+      <w:r>
+        <w:rPr>
+          <w:rFonts w:eastAsia="Arial" w:cs="Arial" w:ascii="Liberation Sans" w:hAnsi="Liberation Sans"/>
+          <w:sz w:val="16"/>
+          <w:szCs w:val="16"/>
+        </w:rPr>
+        <w:t>Chart 5</w:t>
+      </w:r>
+    </w:p>
+    <w:tbl>
+      <w:tblPr>
+        <w:tblW w:w="9695" w:type="dxa"/>
+        <w:jc w:val="left"/>
+        <w:tblInd w:w="-10" w:type="dxa"/>
+        <w:tblLayout w:type="fixed"/>
+        <w:tblCellMar>
+          <w:top w:w="100" w:type="dxa"/>
+          <w:left w:w="100" w:type="dxa"/>
+          <w:bottom w:w="100" w:type="dxa"/>
+          <w:right w:w="100" w:type="dxa"/>
+        </w:tblCellMar>
+      </w:tblPr>
+      <w:tblGrid>
+        <w:gridCol w:w="5400"/>
+        <w:gridCol w:w="4295"/>
+      </w:tblGrid>
+      <w:tr>
+        <w:trPr/>
+        <w:tc>
+          <w:tcPr>
+            <w:tcW w:w="5400" w:type="dxa"/>
+            <w:tcBorders>
+              <w:top w:val="single" w:sz="8" w:space="0" w:color="000000"/>
+              <w:left w:val="single" w:sz="8" w:space="0" w:color="000000"/>
+              <w:bottom w:val="single" w:sz="8" w:space="0" w:color="000000"/>
+              <w:right w:val="single" w:sz="8" w:space="0" w:color="000000"/>
+            </w:tcBorders>
+            <w:shd w:fill="1155CC" w:val="clear"/>
+          </w:tcPr>
+          <w:p>
+            <w:pPr>
+              <w:pStyle w:val="Normal"/>
+              <w:widowControl w:val="false"/>
+              <w:bidi w:val="0"/>
+              <w:spacing w:lineRule="auto" w:line="240"/>
+              <w:jc w:val="left"/>
+              <w:rPr>
+                <w:rFonts w:ascii="Liberation Sans" w:hAnsi="Liberation Sans" w:eastAsia="Arial" w:cs="Arial"/>
+                <w:b/>
+                <w:b/>
+                <w:color w:val="FFFFFF"/>
+                <w:sz w:val="16"/>
+                <w:szCs w:val="16"/>
+              </w:rPr>
+            </w:pPr>
+            <w:r>
+              <w:rPr>
+                <w:rFonts w:eastAsia="Arial" w:cs="Arial" w:ascii="Liberation Sans" w:hAnsi="Liberation Sans"/>
+                <w:b/>
+                <w:color w:val="FFFFFF"/>
+                <w:sz w:val="16"/>
+                <w:szCs w:val="16"/>
+              </w:rPr>
+              <w:t>Chart Feature</w:t>
+            </w:r>
+          </w:p>
+        </w:tc>
+        <w:tc>
+          <w:tcPr>
+            <w:tcW w:w="4295" w:type="dxa"/>
+            <w:tcBorders>
+              <w:top w:val="single" w:sz="8" w:space="0" w:color="000000"/>
+              <w:left w:val="single" w:sz="8" w:space="0" w:color="000000"/>
+              <w:bottom w:val="single" w:sz="8" w:space="0" w:color="000000"/>
+              <w:right w:val="single" w:sz="8" w:space="0" w:color="000000"/>
+            </w:tcBorders>
+            <w:shd w:fill="1155CC" w:val="clear"/>
+          </w:tcPr>
+          <w:p>
+            <w:pPr>
+              <w:pStyle w:val="Normal"/>
+              <w:widowControl w:val="false"/>
+              <w:bidi w:val="0"/>
+              <w:spacing w:lineRule="auto" w:line="240"/>
+              <w:jc w:val="left"/>
+              <w:rPr>
+                <w:rFonts w:ascii="Liberation Sans" w:hAnsi="Liberation Sans" w:eastAsia="Arial" w:cs="Arial"/>
+                <w:b/>
+                <w:b/>
+                <w:color w:val="FFFFFF"/>
+                <w:sz w:val="16"/>
+                <w:szCs w:val="16"/>
+              </w:rPr>
+            </w:pPr>
+            <w:r>
+              <w:rPr>
+                <w:rFonts w:eastAsia="Arial" w:cs="Arial" w:ascii="Liberation Sans" w:hAnsi="Liberation Sans"/>
+                <w:b/>
+                <w:color w:val="FFFFFF"/>
+                <w:sz w:val="16"/>
+                <w:szCs w:val="16"/>
+              </w:rPr>
+              <w:t>Request</w:t>
+            </w:r>
+          </w:p>
+        </w:tc>
+      </w:tr>
+      <w:tr>
+        <w:trPr/>
+        <w:tc>
+          <w:tcPr>
+            <w:tcW w:w="5400" w:type="dxa"/>
+            <w:tcBorders>
+              <w:top w:val="single" w:sz="8" w:space="0" w:color="000000"/>
+              <w:left w:val="single" w:sz="8" w:space="0" w:color="000000"/>
+              <w:bottom w:val="single" w:sz="8" w:space="0" w:color="000000"/>
+              <w:right w:val="single" w:sz="8" w:space="0" w:color="000000"/>
+            </w:tcBorders>
+          </w:tcPr>
+          <w:p>
+            <w:pPr>
+              <w:pStyle w:val="Normal"/>
+              <w:widowControl w:val="false"/>
+              <w:bidi w:val="0"/>
+              <w:spacing w:lineRule="auto" w:line="240"/>
+              <w:jc w:val="left"/>
+              <w:rPr>
+                <w:rFonts w:ascii="Liberation Sans" w:hAnsi="Liberation Sans" w:eastAsia="Arial" w:cs="Arial"/>
+                <w:sz w:val="16"/>
+                <w:szCs w:val="16"/>
+              </w:rPr>
+            </w:pPr>
+            <w:r>
+              <w:rPr>
+                <w:rFonts w:eastAsia="Arial" w:cs="Arial" w:ascii="Liberation Sans" w:hAnsi="Liberation Sans"/>
+                <w:sz w:val="16"/>
+                <w:szCs w:val="16"/>
+              </w:rPr>
+              <w:t>Chart title</w:t>
+            </w:r>
+          </w:p>
+        </w:tc>
+        <w:tc>
+          <w:tcPr>
+            <w:tcW w:w="4295" w:type="dxa"/>
+            <w:tcBorders>
+              <w:top w:val="single" w:sz="8" w:space="0" w:color="000000"/>
+              <w:left w:val="single" w:sz="8" w:space="0" w:color="000000"/>
+              <w:bottom w:val="single" w:sz="8" w:space="0" w:color="000000"/>
+              <w:right w:val="single" w:sz="8" w:space="0" w:color="000000"/>
+            </w:tcBorders>
+          </w:tcPr>
+          <w:p>
+            <w:pPr>
+              <w:pStyle w:val="Normal"/>
+              <w:widowControl w:val="false"/>
+              <w:bidi w:val="0"/>
+              <w:spacing w:lineRule="auto" w:line="240"/>
+              <w:jc w:val="left"/>
+              <w:rPr>
+                <w:rFonts w:ascii="Liberation Sans" w:hAnsi="Liberation Sans" w:eastAsia="Arial" w:cs="Arial"/>
+                <w:sz w:val="16"/>
+                <w:szCs w:val="16"/>
+              </w:rPr>
+            </w:pPr>
+            <w:r>
+              <w:rPr>
+                <w:rFonts w:eastAsia="Arial" w:cs="Arial" w:ascii="Liberation Sans" w:hAnsi="Liberation Sans"/>
+                <w:sz w:val="16"/>
+                <w:szCs w:val="16"/>
+              </w:rPr>
+              <w:t xml:space="preserve">Seasonal trends </w:t>
+            </w:r>
+          </w:p>
+        </w:tc>
+      </w:tr>
+      <w:tr>
+        <w:trPr/>
+        <w:tc>
+          <w:tcPr>
+            <w:tcW w:w="5400" w:type="dxa"/>
+            <w:tcBorders>
+              <w:top w:val="single" w:sz="8" w:space="0" w:color="000000"/>
+              <w:left w:val="single" w:sz="8" w:space="0" w:color="000000"/>
+              <w:bottom w:val="single" w:sz="8" w:space="0" w:color="000000"/>
+              <w:right w:val="single" w:sz="8" w:space="0" w:color="000000"/>
+            </w:tcBorders>
+          </w:tcPr>
+          <w:p>
+            <w:pPr>
+              <w:pStyle w:val="Normal"/>
+              <w:widowControl w:val="false"/>
+              <w:bidi w:val="0"/>
+              <w:spacing w:lineRule="auto" w:line="240"/>
+              <w:jc w:val="left"/>
+              <w:rPr>
+                <w:rFonts w:ascii="Liberation Sans" w:hAnsi="Liberation Sans" w:eastAsia="Arial" w:cs="Arial"/>
+                <w:sz w:val="16"/>
+                <w:szCs w:val="16"/>
+              </w:rPr>
+            </w:pPr>
+            <w:r>
+              <w:rPr>
+                <w:rFonts w:eastAsia="Arial" w:cs="Arial" w:ascii="Liberation Sans" w:hAnsi="Liberation Sans"/>
+                <w:sz w:val="16"/>
+                <w:szCs w:val="16"/>
+              </w:rPr>
+              <w:t>Chart type</w:t>
+            </w:r>
+          </w:p>
+          <w:p>
+            <w:pPr>
+              <w:pStyle w:val="Normal"/>
+              <w:bidi w:val="0"/>
+              <w:jc w:val="left"/>
+              <w:rPr>
+                <w:rFonts w:ascii="Liberation Sans" w:hAnsi="Liberation Sans" w:eastAsia="Arial" w:cs="Arial"/>
+                <w:sz w:val="16"/>
+                <w:szCs w:val="16"/>
+              </w:rPr>
+            </w:pPr>
+            <w:r>
+              <w:rPr>
+                <w:rFonts w:eastAsia="Arial" w:cs="Arial" w:ascii="Liberation Sans" w:hAnsi="Liberation Sans"/>
+                <w:sz w:val="16"/>
+                <w:szCs w:val="16"/>
+              </w:rPr>
+            </w:r>
+          </w:p>
+        </w:tc>
+        <w:tc>
+          <w:tcPr>
+            <w:tcW w:w="4295" w:type="dxa"/>
+            <w:tcBorders>
+              <w:top w:val="single" w:sz="8" w:space="0" w:color="000000"/>
+              <w:left w:val="single" w:sz="8" w:space="0" w:color="000000"/>
+              <w:bottom w:val="single" w:sz="8" w:space="0" w:color="000000"/>
+              <w:right w:val="single" w:sz="8" w:space="0" w:color="000000"/>
+            </w:tcBorders>
+          </w:tcPr>
+          <w:p>
+            <w:pPr>
+              <w:pStyle w:val="Normal"/>
+              <w:widowControl w:val="false"/>
+              <w:bidi w:val="0"/>
+              <w:spacing w:lineRule="auto" w:line="240"/>
+              <w:jc w:val="left"/>
+              <w:rPr>
+                <w:rFonts w:ascii="Liberation Sans" w:hAnsi="Liberation Sans" w:eastAsia="Arial" w:cs="Arial"/>
+                <w:sz w:val="16"/>
+                <w:szCs w:val="16"/>
+              </w:rPr>
+            </w:pPr>
+            <w:r>
+              <w:rPr>
+                <w:rFonts w:eastAsia="Arial" w:cs="Arial" w:ascii="Liberation Sans" w:hAnsi="Liberation Sans"/>
+                <w:sz w:val="16"/>
+                <w:szCs w:val="16"/>
+              </w:rPr>
+              <w:t>Map</w:t>
+            </w:r>
+          </w:p>
+        </w:tc>
+      </w:tr>
+      <w:tr>
+        <w:trPr/>
+        <w:tc>
+          <w:tcPr>
+            <w:tcW w:w="5400" w:type="dxa"/>
+            <w:tcBorders>
+              <w:top w:val="single" w:sz="8" w:space="0" w:color="000000"/>
+              <w:left w:val="single" w:sz="8" w:space="0" w:color="000000"/>
+              <w:bottom w:val="single" w:sz="8" w:space="0" w:color="000000"/>
+              <w:right w:val="single" w:sz="8" w:space="0" w:color="000000"/>
+            </w:tcBorders>
+          </w:tcPr>
+          <w:p>
+            <w:pPr>
+              <w:pStyle w:val="Normal"/>
+              <w:widowControl w:val="false"/>
+              <w:bidi w:val="0"/>
+              <w:spacing w:lineRule="auto" w:line="240"/>
+              <w:jc w:val="left"/>
+              <w:rPr>
+                <w:rFonts w:ascii="Liberation Sans" w:hAnsi="Liberation Sans" w:eastAsia="Arial" w:cs="Arial"/>
+                <w:sz w:val="16"/>
+                <w:szCs w:val="16"/>
+              </w:rPr>
+            </w:pPr>
+            <w:r>
+              <w:rPr>
+                <w:rFonts w:eastAsia="Arial" w:cs="Arial" w:ascii="Liberation Sans" w:hAnsi="Liberation Sans"/>
+                <w:sz w:val="16"/>
+                <w:szCs w:val="16"/>
+              </w:rPr>
+              <w:t>Dimension(s)</w:t>
+            </w:r>
+          </w:p>
+          <w:p>
+            <w:pPr>
+              <w:pStyle w:val="Normal"/>
+              <w:bidi w:val="0"/>
+              <w:jc w:val="left"/>
+              <w:rPr>
+                <w:rFonts w:ascii="Liberation Sans" w:hAnsi="Liberation Sans" w:eastAsia="Arial" w:cs="Arial"/>
+                <w:sz w:val="16"/>
+                <w:szCs w:val="16"/>
+              </w:rPr>
+            </w:pPr>
+            <w:r>
+              <w:rPr>
+                <w:rFonts w:eastAsia="Arial" w:cs="Arial" w:ascii="Liberation Sans" w:hAnsi="Liberation Sans"/>
+                <w:sz w:val="16"/>
+                <w:szCs w:val="16"/>
+              </w:rPr>
+            </w:r>
+          </w:p>
+        </w:tc>
+        <w:tc>
+          <w:tcPr>
+            <w:tcW w:w="4295" w:type="dxa"/>
+            <w:tcBorders>
+              <w:top w:val="single" w:sz="8" w:space="0" w:color="000000"/>
+              <w:left w:val="single" w:sz="8" w:space="0" w:color="000000"/>
+              <w:bottom w:val="single" w:sz="8" w:space="0" w:color="000000"/>
+              <w:right w:val="single" w:sz="8" w:space="0" w:color="000000"/>
+            </w:tcBorders>
+          </w:tcPr>
+          <w:p>
+            <w:pPr>
+              <w:pStyle w:val="Normal"/>
+              <w:widowControl w:val="false"/>
+              <w:bidi w:val="0"/>
+              <w:spacing w:lineRule="auto" w:line="240"/>
+              <w:jc w:val="left"/>
+              <w:rPr>
+                <w:rFonts w:ascii="Liberation Sans" w:hAnsi="Liberation Sans" w:eastAsia="Arial" w:cs="Arial"/>
+                <w:sz w:val="16"/>
+                <w:szCs w:val="16"/>
+              </w:rPr>
+            </w:pPr>
+            <w:r>
+              <w:rPr>
+                <w:rFonts w:eastAsia="Arial" w:cs="Arial" w:ascii="Liberation Sans" w:hAnsi="Liberation Sans"/>
+                <w:sz w:val="16"/>
+                <w:szCs w:val="16"/>
+              </w:rPr>
+              <w:t>Neighborhood start, neighborhood end, number of rides, average trip duration, weather</w:t>
+            </w:r>
+          </w:p>
+        </w:tc>
+      </w:tr>
+      <w:tr>
+        <w:trPr/>
+        <w:tc>
+          <w:tcPr>
+            <w:tcW w:w="5400" w:type="dxa"/>
+            <w:tcBorders>
+              <w:top w:val="single" w:sz="8" w:space="0" w:color="000000"/>
+              <w:left w:val="single" w:sz="8" w:space="0" w:color="000000"/>
+              <w:bottom w:val="single" w:sz="8" w:space="0" w:color="000000"/>
+              <w:right w:val="single" w:sz="8" w:space="0" w:color="000000"/>
+            </w:tcBorders>
+          </w:tcPr>
+          <w:p>
+            <w:pPr>
+              <w:pStyle w:val="Normal"/>
+              <w:widowControl w:val="false"/>
+              <w:bidi w:val="0"/>
+              <w:spacing w:lineRule="auto" w:line="240"/>
+              <w:jc w:val="left"/>
+              <w:rPr>
+                <w:rFonts w:ascii="Liberation Sans" w:hAnsi="Liberation Sans" w:eastAsia="Arial" w:cs="Arial"/>
+                <w:sz w:val="16"/>
+                <w:szCs w:val="16"/>
+              </w:rPr>
+            </w:pPr>
+            <w:r>
+              <w:rPr>
+                <w:rFonts w:eastAsia="Arial" w:cs="Arial" w:ascii="Liberation Sans" w:hAnsi="Liberation Sans"/>
+                <w:sz w:val="16"/>
+                <w:szCs w:val="16"/>
+              </w:rPr>
+              <w:t>Metric(s)</w:t>
+            </w:r>
+          </w:p>
+          <w:p>
+            <w:pPr>
+              <w:pStyle w:val="Normal"/>
+              <w:bidi w:val="0"/>
+              <w:jc w:val="left"/>
+              <w:rPr>
+                <w:rFonts w:ascii="Liberation Sans" w:hAnsi="Liberation Sans" w:eastAsia="Arial" w:cs="Arial"/>
+                <w:sz w:val="16"/>
+                <w:szCs w:val="16"/>
+              </w:rPr>
+            </w:pPr>
+            <w:r>
+              <w:rPr>
+                <w:rFonts w:eastAsia="Arial" w:cs="Arial" w:ascii="Liberation Sans" w:hAnsi="Liberation Sans"/>
+                <w:sz w:val="16"/>
+                <w:szCs w:val="16"/>
+              </w:rPr>
+              <w:t xml:space="preserve">Time </w:t>
+            </w:r>
+          </w:p>
+        </w:tc>
+        <w:tc>
+          <w:tcPr>
+            <w:tcW w:w="4295" w:type="dxa"/>
+            <w:tcBorders>
+              <w:top w:val="single" w:sz="8" w:space="0" w:color="000000"/>
+              <w:left w:val="single" w:sz="8" w:space="0" w:color="000000"/>
+              <w:bottom w:val="single" w:sz="8" w:space="0" w:color="000000"/>
+              <w:right w:val="single" w:sz="8" w:space="0" w:color="000000"/>
+            </w:tcBorders>
+          </w:tcPr>
+          <w:p>
+            <w:pPr>
+              <w:pStyle w:val="Normal"/>
+              <w:widowControl w:val="false"/>
+              <w:bidi w:val="0"/>
+              <w:spacing w:lineRule="auto" w:line="240"/>
+              <w:jc w:val="left"/>
+              <w:rPr>
+                <w:rFonts w:ascii="Liberation Sans" w:hAnsi="Liberation Sans" w:eastAsia="Arial" w:cs="Arial"/>
+                <w:sz w:val="16"/>
+                <w:szCs w:val="16"/>
+              </w:rPr>
+            </w:pPr>
+            <w:r>
+              <w:rPr>
+                <w:rFonts w:eastAsia="Arial" w:cs="Arial" w:ascii="Liberation Sans" w:hAnsi="Liberation Sans"/>
+                <w:sz w:val="16"/>
+                <w:szCs w:val="16"/>
+              </w:rPr>
+              <w:t>Trip minutes, weather, number of rides</w:t>
+            </w:r>
+          </w:p>
+        </w:tc>
+      </w:tr>
+    </w:tbl>
+    <w:p>
+      <w:pPr>
+        <w:pStyle w:val="Normal"/>
+        <w:bidi w:val="0"/>
+        <w:jc w:val="left"/>
+        <w:rPr>
+          <w:rFonts w:ascii="Liberation Sans" w:hAnsi="Liberation Sans" w:eastAsia="Arial" w:cs="Arial"/>
+          <w:sz w:val="16"/>
+          <w:szCs w:val="16"/>
+        </w:rPr>
+      </w:pPr>
+      <w:r>
+        <w:rPr>
+          <w:rFonts w:eastAsia="Arial" w:cs="Arial" w:ascii="Liberation Sans" w:hAnsi="Liberation Sans"/>
+          <w:sz w:val="16"/>
+          <w:szCs w:val="16"/>
         </w:rPr>
       </w:r>
     </w:p>
@@ -2971,273 +4111,6 @@
     </w:sectPr>
   </w:body>
 </w:document>
-</file>
-
-<file path=word/numbering.xml><?xml version="1.0" encoding="utf-8"?>
-<w:numbering xmlns:w="http://schemas.openxmlformats.org/wordprocessingml/2006/main" xmlns:o="urn:schemas-microsoft-com:office:office" xmlns:r="http://schemas.openxmlformats.org/officeDocument/2006/relationships" xmlns:v="urn:schemas-microsoft-com:vml" xmlns:mc="http://schemas.openxmlformats.org/markup-compatibility/2006" xmlns:w14="http://schemas.microsoft.com/office/word/2010/wordml" mc:Ignorable="w14">
-  <w:abstractNum w:abstractNumId="1">
-    <w:lvl w:ilvl="0">
-      <w:start w:val="1"/>
-      <w:numFmt w:val="none"/>
-      <w:suff w:val="nothing"/>
-      <w:lvlText w:val="%1"/>
-      <w:lvlJc w:val="left"/>
-      <w:pPr>
-        <w:tabs>
-          <w:tab w:val="num" w:pos="0"/>
-        </w:tabs>
-        <w:ind w:left="0" w:hanging="0"/>
-      </w:pPr>
-    </w:lvl>
-    <w:lvl w:ilvl="1">
-      <w:start w:val="1"/>
-      <w:numFmt w:val="none"/>
-      <w:suff w:val="nothing"/>
-      <w:lvlText w:val="%2"/>
-      <w:lvlJc w:val="left"/>
-      <w:pPr>
-        <w:tabs>
-          <w:tab w:val="num" w:pos="0"/>
-        </w:tabs>
-        <w:ind w:left="0" w:hanging="0"/>
-      </w:pPr>
-    </w:lvl>
-    <w:lvl w:ilvl="2">
-      <w:start w:val="1"/>
-      <w:numFmt w:val="none"/>
-      <w:suff w:val="nothing"/>
-      <w:lvlText w:val="%3"/>
-      <w:lvlJc w:val="left"/>
-      <w:pPr>
-        <w:tabs>
-          <w:tab w:val="num" w:pos="0"/>
-        </w:tabs>
-        <w:ind w:left="0" w:hanging="0"/>
-      </w:pPr>
-    </w:lvl>
-    <w:lvl w:ilvl="3">
-      <w:start w:val="1"/>
-      <w:numFmt w:val="none"/>
-      <w:suff w:val="nothing"/>
-      <w:lvlText w:val="%4"/>
-      <w:lvlJc w:val="left"/>
-      <w:pPr>
-        <w:tabs>
-          <w:tab w:val="num" w:pos="0"/>
-        </w:tabs>
-        <w:ind w:left="0" w:hanging="0"/>
-      </w:pPr>
-    </w:lvl>
-    <w:lvl w:ilvl="4">
-      <w:start w:val="1"/>
-      <w:numFmt w:val="none"/>
-      <w:suff w:val="nothing"/>
-      <w:lvlText w:val="%5"/>
-      <w:lvlJc w:val="left"/>
-      <w:pPr>
-        <w:tabs>
-          <w:tab w:val="num" w:pos="0"/>
-        </w:tabs>
-        <w:ind w:left="0" w:hanging="0"/>
-      </w:pPr>
-    </w:lvl>
-    <w:lvl w:ilvl="5">
-      <w:start w:val="1"/>
-      <w:numFmt w:val="none"/>
-      <w:suff w:val="nothing"/>
-      <w:lvlText w:val="%6"/>
-      <w:lvlJc w:val="left"/>
-      <w:pPr>
-        <w:tabs>
-          <w:tab w:val="num" w:pos="0"/>
-        </w:tabs>
-        <w:ind w:left="0" w:hanging="0"/>
-      </w:pPr>
-    </w:lvl>
-    <w:lvl w:ilvl="6">
-      <w:start w:val="1"/>
-      <w:numFmt w:val="none"/>
-      <w:suff w:val="nothing"/>
-      <w:lvlText w:val="%7"/>
-      <w:lvlJc w:val="left"/>
-      <w:pPr>
-        <w:tabs>
-          <w:tab w:val="num" w:pos="0"/>
-        </w:tabs>
-        <w:ind w:left="0" w:hanging="0"/>
-      </w:pPr>
-    </w:lvl>
-    <w:lvl w:ilvl="7">
-      <w:start w:val="1"/>
-      <w:numFmt w:val="none"/>
-      <w:suff w:val="nothing"/>
-      <w:lvlText w:val="%8"/>
-      <w:lvlJc w:val="left"/>
-      <w:pPr>
-        <w:tabs>
-          <w:tab w:val="num" w:pos="0"/>
-        </w:tabs>
-        <w:ind w:left="0" w:hanging="0"/>
-      </w:pPr>
-    </w:lvl>
-    <w:lvl w:ilvl="8">
-      <w:start w:val="1"/>
-      <w:numFmt w:val="none"/>
-      <w:suff w:val="nothing"/>
-      <w:lvlText w:val="%9"/>
-      <w:lvlJc w:val="left"/>
-      <w:pPr>
-        <w:tabs>
-          <w:tab w:val="num" w:pos="0"/>
-        </w:tabs>
-        <w:ind w:left="0" w:hanging="0"/>
-      </w:pPr>
-    </w:lvl>
-  </w:abstractNum>
-  <w:abstractNum w:abstractNumId="2">
-    <w:lvl w:ilvl="0">
-      <w:start w:val="1"/>
-      <w:numFmt w:val="bullet"/>
-      <w:lvlText w:val=""/>
-      <w:lvlJc w:val="left"/>
-      <w:pPr>
-        <w:tabs>
-          <w:tab w:val="num" w:pos="720"/>
-        </w:tabs>
-        <w:ind w:left="720" w:hanging="360"/>
-      </w:pPr>
-      <w:rPr>
-        <w:rFonts w:ascii="Symbol" w:hAnsi="Symbol" w:cs="Symbol" w:hint="default"/>
-      </w:rPr>
-    </w:lvl>
-    <w:lvl w:ilvl="1">
-      <w:start w:val="1"/>
-      <w:numFmt w:val="bullet"/>
-      <w:lvlText w:val="◦"/>
-      <w:lvlJc w:val="left"/>
-      <w:pPr>
-        <w:tabs>
-          <w:tab w:val="num" w:pos="1080"/>
-        </w:tabs>
-        <w:ind w:left="1080" w:hanging="360"/>
-      </w:pPr>
-      <w:rPr>
-        <w:rFonts w:ascii="OpenSymbol" w:hAnsi="OpenSymbol" w:cs="OpenSymbol" w:hint="default"/>
-      </w:rPr>
-    </w:lvl>
-    <w:lvl w:ilvl="2">
-      <w:start w:val="1"/>
-      <w:numFmt w:val="bullet"/>
-      <w:lvlText w:val="▪"/>
-      <w:lvlJc w:val="left"/>
-      <w:pPr>
-        <w:tabs>
-          <w:tab w:val="num" w:pos="1440"/>
-        </w:tabs>
-        <w:ind w:left="1440" w:hanging="360"/>
-      </w:pPr>
-      <w:rPr>
-        <w:rFonts w:ascii="OpenSymbol" w:hAnsi="OpenSymbol" w:cs="OpenSymbol" w:hint="default"/>
-      </w:rPr>
-    </w:lvl>
-    <w:lvl w:ilvl="3">
-      <w:start w:val="1"/>
-      <w:numFmt w:val="bullet"/>
-      <w:lvlText w:val=""/>
-      <w:lvlJc w:val="left"/>
-      <w:pPr>
-        <w:tabs>
-          <w:tab w:val="num" w:pos="1800"/>
-        </w:tabs>
-        <w:ind w:left="1800" w:hanging="360"/>
-      </w:pPr>
-      <w:rPr>
-        <w:rFonts w:ascii="Symbol" w:hAnsi="Symbol" w:cs="Symbol" w:hint="default"/>
-      </w:rPr>
-    </w:lvl>
-    <w:lvl w:ilvl="4">
-      <w:start w:val="1"/>
-      <w:numFmt w:val="bullet"/>
-      <w:lvlText w:val="◦"/>
-      <w:lvlJc w:val="left"/>
-      <w:pPr>
-        <w:tabs>
-          <w:tab w:val="num" w:pos="2160"/>
-        </w:tabs>
-        <w:ind w:left="2160" w:hanging="360"/>
-      </w:pPr>
-      <w:rPr>
-        <w:rFonts w:ascii="OpenSymbol" w:hAnsi="OpenSymbol" w:cs="OpenSymbol" w:hint="default"/>
-      </w:rPr>
-    </w:lvl>
-    <w:lvl w:ilvl="5">
-      <w:start w:val="1"/>
-      <w:numFmt w:val="bullet"/>
-      <w:lvlText w:val="▪"/>
-      <w:lvlJc w:val="left"/>
-      <w:pPr>
-        <w:tabs>
-          <w:tab w:val="num" w:pos="2520"/>
-        </w:tabs>
-        <w:ind w:left="2520" w:hanging="360"/>
-      </w:pPr>
-      <w:rPr>
-        <w:rFonts w:ascii="OpenSymbol" w:hAnsi="OpenSymbol" w:cs="OpenSymbol" w:hint="default"/>
-      </w:rPr>
-    </w:lvl>
-    <w:lvl w:ilvl="6">
-      <w:start w:val="1"/>
-      <w:numFmt w:val="bullet"/>
-      <w:lvlText w:val=""/>
-      <w:lvlJc w:val="left"/>
-      <w:pPr>
-        <w:tabs>
-          <w:tab w:val="num" w:pos="2880"/>
-        </w:tabs>
-        <w:ind w:left="2880" w:hanging="360"/>
-      </w:pPr>
-      <w:rPr>
-        <w:rFonts w:ascii="Symbol" w:hAnsi="Symbol" w:cs="Symbol" w:hint="default"/>
-      </w:rPr>
-    </w:lvl>
-    <w:lvl w:ilvl="7">
-      <w:start w:val="1"/>
-      <w:numFmt w:val="bullet"/>
-      <w:lvlText w:val="◦"/>
-      <w:lvlJc w:val="left"/>
-      <w:pPr>
-        <w:tabs>
-          <w:tab w:val="num" w:pos="3240"/>
-        </w:tabs>
-        <w:ind w:left="3240" w:hanging="360"/>
-      </w:pPr>
-      <w:rPr>
-        <w:rFonts w:ascii="OpenSymbol" w:hAnsi="OpenSymbol" w:cs="OpenSymbol" w:hint="default"/>
-      </w:rPr>
-    </w:lvl>
-    <w:lvl w:ilvl="8">
-      <w:start w:val="1"/>
-      <w:numFmt w:val="bullet"/>
-      <w:lvlText w:val="▪"/>
-      <w:lvlJc w:val="left"/>
-      <w:pPr>
-        <w:tabs>
-          <w:tab w:val="num" w:pos="3600"/>
-        </w:tabs>
-        <w:ind w:left="3600" w:hanging="360"/>
-      </w:pPr>
-      <w:rPr>
-        <w:rFonts w:ascii="OpenSymbol" w:hAnsi="OpenSymbol" w:cs="OpenSymbol" w:hint="default"/>
-      </w:rPr>
-    </w:lvl>
-  </w:abstractNum>
-  <w:num w:numId="1">
-    <w:abstractNumId w:val="1"/>
-  </w:num>
-  <w:num w:numId="2">
-    <w:abstractNumId w:val="2"/>
-  </w:num>
-</w:numbering>
 </file>
 
 <file path=word/styles.xml><?xml version="1.0" encoding="utf-8"?>
